--- a/public/modelos_informes/RX. CODO.docx
+++ b/public/modelos_informes/RX. CODO.docx
@@ -6,149 +6,226 @@
       <w:pPr>
         <w:pStyle w:val="Ttulo"/>
         <w:rPr>
-          <w:rFonts w:ascii="Tahoma" w:hAnsi="Tahoma"/>
-          <w:i/>
-          <w:sz w:val="22"/>
-          <w:szCs w:val="22"/>
-        </w:rPr>
-      </w:pPr>
-      <w:r>
-        <w:rPr>
-          <w:rFonts w:ascii="Tahoma" w:hAnsi="Tahoma"/>
-          <w:i/>
-          <w:sz w:val="22"/>
-          <w:szCs w:val="22"/>
-        </w:rPr>
-        <w:tab/>
-      </w:r>
-      <w:r>
-        <w:rPr>
-          <w:rFonts w:ascii="Tahoma" w:hAnsi="Tahoma"/>
-          <w:i/>
-          <w:sz w:val="22"/>
-          <w:szCs w:val="22"/>
-        </w:rPr>
-        <w:tab/>
+          <w:rFonts w:ascii="Tahoma" w:hAnsi="Tahoma" w:cs="Tahoma"/>
+          <w:i/>
+          <w:u w:val="single"/>
+        </w:rPr>
+      </w:pPr>
+      <w:r>
+        <w:rPr>
+          <w:rFonts w:ascii="Tahoma" w:hAnsi="Tahoma" w:cs="Tahoma"/>
+          <w:i/>
+          <w:u w:val="single"/>
+        </w:rPr>
+        <w:t>INFORME RADIOLOGICO</w:t>
       </w:r>
     </w:p>
     <w:p>
       <w:pPr>
-        <w:pStyle w:val="Ttulo"/>
         <w:rPr>
           <w:rFonts w:ascii="Tahoma" w:hAnsi="Tahoma" w:cs="Tahoma"/>
           <w:i/>
-          <w:u w:val="single"/>
-        </w:rPr>
-      </w:pPr>
-      <w:r>
-        <w:rPr>
-          <w:rFonts w:ascii="Tahoma" w:hAnsi="Tahoma" w:cs="Tahoma"/>
-          <w:i/>
-          <w:u w:val="single"/>
-        </w:rPr>
-        <w:t>INFORME RADIOLOGICO</w:t>
-      </w:r>
+          <w:sz w:val="22"/>
+          <w:szCs w:val="22"/>
+        </w:rPr>
+      </w:pPr>
     </w:p>
     <w:p>
       <w:pPr>
         <w:rPr>
-          <w:rFonts w:ascii="Tahoma" w:hAnsi="Tahoma" w:cs="Tahoma"/>
-          <w:i/>
-          <w:sz w:val="22"/>
-          <w:szCs w:val="22"/>
-        </w:rPr>
-      </w:pPr>
+          <w:rFonts w:ascii="Tahoma" w:hAnsi="Tahoma" w:cs="Arial"/>
+          <w:i/>
+          <w:sz w:val="20"/>
+          <w:szCs w:val="20"/>
+        </w:rPr>
+      </w:pPr>
+      <w:r>
+        <w:rPr>
+          <w:rFonts w:ascii="Tahoma" w:hAnsi="Tahoma" w:cs="Arial"/>
+          <w:b/>
+          <w:bCs/>
+          <w:i/>
+          <w:sz w:val="20"/>
+          <w:szCs w:val="20"/>
+        </w:rPr>
+        <w:t>PACIENTE</w:t>
+      </w:r>
+      <w:r>
+        <w:rPr>
+          <w:rFonts w:ascii="Tahoma" w:hAnsi="Tahoma" w:cs="Arial"/>
+          <w:i/>
+          <w:sz w:val="20"/>
+          <w:szCs w:val="20"/>
+        </w:rPr>
+        <w:tab/>
+      </w:r>
+      <w:r>
+        <w:rPr>
+          <w:rFonts w:ascii="Tahoma" w:hAnsi="Tahoma" w:cs="Arial"/>
+          <w:i/>
+          <w:sz w:val="20"/>
+          <w:szCs w:val="20"/>
+        </w:rPr>
+        <w:tab/>
+      </w:r>
+      <w:r>
+        <w:rPr>
+          <w:rFonts w:ascii="Tahoma" w:hAnsi="Tahoma" w:cs="Arial"/>
+          <w:b/>
+          <w:i/>
+          <w:sz w:val="20"/>
+          <w:szCs w:val="20"/>
+        </w:rPr>
+        <w:t>:</w:t>
+      </w:r>
+      <w:r>
+        <w:rPr>
+          <w:rFonts w:ascii="Tahoma" w:hAnsi="Tahoma" w:cs="Arial"/>
+          <w:i/>
+          <w:sz w:val="20"/>
+          <w:szCs w:val="20"/>
+        </w:rPr>
+        <w:t xml:space="preserve"> </w:t>
+      </w:r>
+      <w:r>
+        <w:rPr>
+          <w:rFonts w:ascii="Tahoma" w:hAnsi="Tahoma" w:cs="Arial"/>
+          <w:i/>
+          <w:sz w:val="20"/>
+          <w:szCs w:val="20"/>
+        </w:rPr>
+        <w:fldChar w:fldCharType="begin"/>
+      </w:r>
+      <w:r>
+        <w:rPr>
+          <w:rFonts w:ascii="Tahoma" w:hAnsi="Tahoma" w:cs="Arial"/>
+          <w:i/>
+          <w:sz w:val="20"/>
+          <w:szCs w:val="20"/>
+        </w:rPr>
+        <w:instrText xml:space="preserve"> DOCVARIABLE  xPaciente </w:instrText>
+      </w:r>
+      <w:r>
+        <w:rPr>
+          <w:rFonts w:ascii="Tahoma" w:hAnsi="Tahoma" w:cs="Arial"/>
+          <w:i/>
+          <w:sz w:val="20"/>
+          <w:szCs w:val="20"/>
+        </w:rPr>
+        <w:fldChar w:fldCharType="separate"/>
+      </w:r>
+      <w:r>
+        <w:rPr>
+          <w:rFonts w:ascii="Tahoma" w:hAnsi="Tahoma" w:cs="Arial"/>
+          <w:i/>
+          <w:noProof/>
+          <w:sz w:val="20"/>
+          <w:szCs w:val="20"/>
+        </w:rPr>
+        <w:t>${</w:t>
+      </w:r>
+      <w:proofErr w:type="spellStart"/>
+      <w:r>
+        <w:rPr>
+          <w:rFonts w:ascii="Tahoma" w:hAnsi="Tahoma" w:cs="Arial"/>
+          <w:i/>
+          <w:sz w:val="20"/>
+          <w:szCs w:val="20"/>
+        </w:rPr>
+        <w:fldChar w:fldCharType="end"/>
+      </w:r>
+      <w:r>
+        <w:rPr>
+          <w:rFonts w:ascii="Tahoma" w:hAnsi="Tahoma" w:cs="Arial"/>
+          <w:i/>
+          <w:sz w:val="20"/>
+          <w:szCs w:val="20"/>
+        </w:rPr>
+        <w:t>name</w:t>
+      </w:r>
+      <w:proofErr w:type="spellEnd"/>
+      <w:r>
+        <w:rPr>
+          <w:rFonts w:ascii="Tahoma" w:hAnsi="Tahoma" w:cs="Arial"/>
+          <w:i/>
+          <w:sz w:val="20"/>
+          <w:szCs w:val="20"/>
+        </w:rPr>
+        <w:t>}</w:t>
+      </w:r>
     </w:p>
     <w:p>
       <w:pPr>
         <w:rPr>
           <w:rFonts w:ascii="Tahoma" w:hAnsi="Tahoma" w:cs="Tahoma"/>
           <w:i/>
-          <w:sz w:val="20"/>
-          <w:szCs w:val="20"/>
+          <w:sz w:val="22"/>
+          <w:szCs w:val="22"/>
         </w:rPr>
       </w:pPr>
       <w:r>
         <w:rPr>
           <w:rFonts w:ascii="Tahoma" w:hAnsi="Tahoma" w:cs="Tahoma"/>
           <w:b/>
-          <w:bCs/>
-          <w:i/>
-          <w:sz w:val="20"/>
-          <w:szCs w:val="20"/>
-        </w:rPr>
-        <w:t>PACIENTE</w:t>
-      </w:r>
-      <w:r>
-        <w:rPr>
-          <w:rFonts w:ascii="Tahoma" w:hAnsi="Tahoma" w:cs="Tahoma"/>
-          <w:i/>
-          <w:sz w:val="20"/>
-          <w:szCs w:val="20"/>
-        </w:rPr>
-        <w:tab/>
-      </w:r>
-      <w:r>
-        <w:rPr>
-          <w:rFonts w:ascii="Tahoma" w:hAnsi="Tahoma" w:cs="Tahoma"/>
-          <w:i/>
-          <w:sz w:val="20"/>
-          <w:szCs w:val="20"/>
-        </w:rPr>
-        <w:tab/>
+          <w:i/>
+          <w:sz w:val="22"/>
+          <w:szCs w:val="22"/>
+        </w:rPr>
+        <w:t>EDAD</w:t>
       </w:r>
       <w:r>
         <w:rPr>
           <w:rFonts w:ascii="Tahoma" w:hAnsi="Tahoma" w:cs="Tahoma"/>
           <w:b/>
           <w:i/>
-          <w:sz w:val="20"/>
-          <w:szCs w:val="20"/>
-        </w:rPr>
-        <w:t>:</w:t>
+          <w:sz w:val="22"/>
+          <w:szCs w:val="22"/>
+        </w:rPr>
+        <w:tab/>
       </w:r>
       <w:r>
         <w:rPr>
           <w:rFonts w:ascii="Tahoma" w:hAnsi="Tahoma" w:cs="Tahoma"/>
-          <w:i/>
-          <w:sz w:val="20"/>
-          <w:szCs w:val="20"/>
-        </w:rPr>
-        <w:t xml:space="preserve"> ${</w:t>
-      </w:r>
-      <w:proofErr w:type="spellStart"/>
+          <w:b/>
+          <w:i/>
+          <w:sz w:val="22"/>
+          <w:szCs w:val="22"/>
+        </w:rPr>
+        <w:tab/>
+      </w:r>
       <w:r>
         <w:rPr>
           <w:rFonts w:ascii="Tahoma" w:hAnsi="Tahoma" w:cs="Tahoma"/>
-          <w:i/>
-          <w:sz w:val="20"/>
-          <w:szCs w:val="20"/>
-        </w:rPr>
-        <w:t>name</w:t>
-      </w:r>
-      <w:proofErr w:type="spellEnd"/>
+          <w:b/>
+          <w:i/>
+          <w:sz w:val="22"/>
+          <w:szCs w:val="22"/>
+        </w:rPr>
+        <w:tab/>
+        <w:t xml:space="preserve">: </w:t>
+      </w:r>
       <w:r>
         <w:rPr>
           <w:rFonts w:ascii="Tahoma" w:hAnsi="Tahoma" w:cs="Tahoma"/>
           <w:i/>
-          <w:sz w:val="20"/>
-          <w:szCs w:val="20"/>
-        </w:rPr>
-        <w:t>}</w:t>
+          <w:sz w:val="22"/>
+          <w:szCs w:val="22"/>
+        </w:rPr>
+        <w:t>${edad} AÑOS</w:t>
       </w:r>
     </w:p>
     <w:p>
       <w:pPr>
         <w:rPr>
-          <w:rFonts w:ascii="Tahoma" w:hAnsi="Tahoma" w:cs="Tahoma"/>
-          <w:i/>
-          <w:sz w:val="20"/>
-          <w:szCs w:val="20"/>
-        </w:rPr>
-      </w:pPr>
-      <w:r>
-        <w:rPr>
-          <w:rFonts w:ascii="Tahoma" w:hAnsi="Tahoma" w:cs="Tahoma"/>
+          <w:rFonts w:ascii="Tahoma" w:hAnsi="Tahoma" w:cs="Arial"/>
+          <w:i/>
+          <w:sz w:val="20"/>
+          <w:szCs w:val="20"/>
+        </w:rPr>
+      </w:pPr>
+      <w:r>
+        <w:rPr>
+          <w:rFonts w:ascii="Tahoma" w:hAnsi="Tahoma" w:cs="Arial"/>
           <w:b/>
           <w:bCs/>
           <w:i/>
@@ -159,7 +236,7 @@
       </w:r>
       <w:r>
         <w:rPr>
-          <w:rFonts w:ascii="Tahoma" w:hAnsi="Tahoma" w:cs="Tahoma"/>
+          <w:rFonts w:ascii="Tahoma" w:hAnsi="Tahoma" w:cs="Arial"/>
           <w:b/>
           <w:bCs/>
           <w:i/>
@@ -170,7 +247,7 @@
       </w:r>
       <w:r>
         <w:rPr>
-          <w:rFonts w:ascii="Tahoma" w:hAnsi="Tahoma" w:cs="Tahoma"/>
+          <w:rFonts w:ascii="Tahoma" w:hAnsi="Tahoma" w:cs="Arial"/>
           <w:i/>
           <w:sz w:val="20"/>
           <w:szCs w:val="20"/>
@@ -179,7 +256,7 @@
       </w:r>
       <w:r>
         <w:rPr>
-          <w:rFonts w:ascii="Tahoma" w:hAnsi="Tahoma" w:cs="Tahoma"/>
+          <w:rFonts w:ascii="Tahoma" w:hAnsi="Tahoma" w:cs="Arial"/>
           <w:b/>
           <w:i/>
           <w:sz w:val="20"/>
@@ -189,7 +266,7 @@
       </w:r>
       <w:r>
         <w:rPr>
-          <w:rFonts w:ascii="Tahoma" w:hAnsi="Tahoma" w:cs="Tahoma"/>
+          <w:rFonts w:ascii="Tahoma" w:hAnsi="Tahoma" w:cs="Arial"/>
           <w:i/>
           <w:sz w:val="20"/>
           <w:szCs w:val="20"/>
@@ -199,7 +276,7 @@
       <w:proofErr w:type="spellStart"/>
       <w:r>
         <w:rPr>
-          <w:rFonts w:ascii="Tahoma" w:hAnsi="Tahoma" w:cs="Tahoma"/>
+          <w:rFonts w:ascii="Tahoma" w:hAnsi="Tahoma" w:cs="Arial"/>
           <w:i/>
           <w:sz w:val="20"/>
           <w:szCs w:val="20"/>
@@ -209,7 +286,7 @@
       <w:proofErr w:type="spellEnd"/>
       <w:r>
         <w:rPr>
-          <w:rFonts w:ascii="Tahoma" w:hAnsi="Tahoma" w:cs="Tahoma"/>
+          <w:rFonts w:ascii="Tahoma" w:hAnsi="Tahoma" w:cs="Arial"/>
           <w:i/>
           <w:sz w:val="20"/>
           <w:szCs w:val="20"/>
@@ -220,15 +297,15 @@
     <w:p>
       <w:pPr>
         <w:rPr>
-          <w:rFonts w:ascii="Tahoma" w:hAnsi="Tahoma" w:cs="Tahoma"/>
-          <w:i/>
-          <w:sz w:val="20"/>
-          <w:szCs w:val="20"/>
-        </w:rPr>
-      </w:pPr>
-      <w:r>
-        <w:rPr>
-          <w:rFonts w:ascii="Tahoma" w:hAnsi="Tahoma" w:cs="Tahoma"/>
+          <w:rFonts w:ascii="Tahoma" w:hAnsi="Tahoma" w:cs="Arial"/>
+          <w:i/>
+          <w:sz w:val="20"/>
+          <w:szCs w:val="20"/>
+        </w:rPr>
+      </w:pPr>
+      <w:r>
+        <w:rPr>
+          <w:rFonts w:ascii="Tahoma" w:hAnsi="Tahoma" w:cs="Arial"/>
           <w:b/>
           <w:bCs/>
           <w:i/>
@@ -239,7 +316,7 @@
       </w:r>
       <w:r>
         <w:rPr>
-          <w:rFonts w:ascii="Tahoma" w:hAnsi="Tahoma" w:cs="Tahoma"/>
+          <w:rFonts w:ascii="Tahoma" w:hAnsi="Tahoma" w:cs="Arial"/>
           <w:b/>
           <w:bCs/>
           <w:i/>
@@ -250,7 +327,7 @@
       </w:r>
       <w:r>
         <w:rPr>
-          <w:rFonts w:ascii="Tahoma" w:hAnsi="Tahoma" w:cs="Tahoma"/>
+          <w:rFonts w:ascii="Tahoma" w:hAnsi="Tahoma" w:cs="Arial"/>
           <w:b/>
           <w:bCs/>
           <w:i/>
@@ -261,7 +338,7 @@
       </w:r>
       <w:r>
         <w:rPr>
-          <w:rFonts w:ascii="Tahoma" w:hAnsi="Tahoma" w:cs="Tahoma"/>
+          <w:rFonts w:ascii="Tahoma" w:hAnsi="Tahoma" w:cs="Arial"/>
           <w:b/>
           <w:i/>
           <w:sz w:val="20"/>
@@ -271,7 +348,7 @@
       </w:r>
       <w:r>
         <w:rPr>
-          <w:rFonts w:ascii="Tahoma" w:hAnsi="Tahoma" w:cs="Tahoma"/>
+          <w:rFonts w:ascii="Tahoma" w:hAnsi="Tahoma" w:cs="Arial"/>
           <w:i/>
           <w:sz w:val="20"/>
           <w:szCs w:val="20"/>
@@ -281,7 +358,7 @@
       <w:proofErr w:type="spellStart"/>
       <w:r>
         <w:rPr>
-          <w:rFonts w:ascii="Tahoma" w:hAnsi="Tahoma" w:cs="Tahoma"/>
+          <w:rFonts w:ascii="Tahoma" w:hAnsi="Tahoma" w:cs="Arial"/>
           <w:i/>
           <w:sz w:val="20"/>
           <w:szCs w:val="20"/>
@@ -291,7 +368,7 @@
       <w:proofErr w:type="spellEnd"/>
       <w:r>
         <w:rPr>
-          <w:rFonts w:ascii="Tahoma" w:hAnsi="Tahoma" w:cs="Tahoma"/>
+          <w:rFonts w:ascii="Tahoma" w:hAnsi="Tahoma" w:cs="Arial"/>
           <w:i/>
           <w:sz w:val="20"/>
           <w:szCs w:val="20"/>
@@ -302,15 +379,15 @@
     <w:p>
       <w:pPr>
         <w:rPr>
-          <w:rFonts w:ascii="Tahoma" w:hAnsi="Tahoma" w:cs="Tahoma"/>
-          <w:i/>
-          <w:sz w:val="20"/>
-          <w:szCs w:val="20"/>
-        </w:rPr>
-      </w:pPr>
-      <w:r>
-        <w:rPr>
-          <w:rFonts w:ascii="Tahoma" w:hAnsi="Tahoma" w:cs="Tahoma"/>
+          <w:rFonts w:ascii="Tahoma" w:hAnsi="Tahoma" w:cs="Arial"/>
+          <w:i/>
+          <w:sz w:val="20"/>
+          <w:szCs w:val="20"/>
+        </w:rPr>
+      </w:pPr>
+      <w:r>
+        <w:rPr>
+          <w:rFonts w:ascii="Tahoma" w:hAnsi="Tahoma" w:cs="Arial"/>
           <w:b/>
           <w:bCs/>
           <w:i/>
@@ -321,7 +398,7 @@
       </w:r>
       <w:r>
         <w:rPr>
-          <w:rFonts w:ascii="Tahoma" w:hAnsi="Tahoma" w:cs="Tahoma"/>
+          <w:rFonts w:ascii="Tahoma" w:hAnsi="Tahoma" w:cs="Arial"/>
           <w:b/>
           <w:bCs/>
           <w:i/>
@@ -332,7 +409,7 @@
       </w:r>
       <w:r>
         <w:rPr>
-          <w:rFonts w:ascii="Tahoma" w:hAnsi="Tahoma" w:cs="Tahoma"/>
+          <w:rFonts w:ascii="Tahoma" w:hAnsi="Tahoma" w:cs="Arial"/>
           <w:i/>
           <w:sz w:val="20"/>
           <w:szCs w:val="20"/>
@@ -341,7 +418,7 @@
       </w:r>
       <w:r>
         <w:rPr>
-          <w:rFonts w:ascii="Tahoma" w:hAnsi="Tahoma" w:cs="Tahoma"/>
+          <w:rFonts w:ascii="Tahoma" w:hAnsi="Tahoma" w:cs="Arial"/>
           <w:i/>
           <w:sz w:val="20"/>
           <w:szCs w:val="20"/>
@@ -350,7 +427,7 @@
       </w:r>
       <w:r>
         <w:rPr>
-          <w:rFonts w:ascii="Tahoma" w:hAnsi="Tahoma" w:cs="Tahoma"/>
+          <w:rFonts w:ascii="Tahoma" w:hAnsi="Tahoma" w:cs="Arial"/>
           <w:b/>
           <w:i/>
           <w:sz w:val="20"/>
@@ -360,7 +437,7 @@
       </w:r>
       <w:r>
         <w:rPr>
-          <w:rFonts w:ascii="Tahoma" w:hAnsi="Tahoma" w:cs="Tahoma"/>
+          <w:rFonts w:ascii="Tahoma" w:hAnsi="Tahoma" w:cs="Arial"/>
           <w:i/>
           <w:sz w:val="20"/>
           <w:szCs w:val="20"/>
@@ -499,18 +576,6 @@
         </w:rPr>
         <w:t>:</w:t>
       </w:r>
-    </w:p>
-    <w:p>
-      <w:pPr>
-        <w:rPr>
-          <w:rFonts w:ascii="Tahoma" w:hAnsi="Tahoma" w:cs="Arial"/>
-          <w:b/>
-          <w:bCs/>
-          <w:i/>
-          <w:sz w:val="22"/>
-          <w:szCs w:val="22"/>
-        </w:rPr>
-      </w:pPr>
     </w:p>
     <w:p>
       <w:pPr>
@@ -822,6 +887,28 @@
           </v:shape>
         </w:pict>
       </w:r>
+    </w:p>
+    <w:p>
+      <w:pPr>
+        <w:jc w:val="both"/>
+        <w:rPr>
+          <w:rFonts w:ascii="Tahoma" w:hAnsi="Tahoma" w:cs="Arial"/>
+          <w:i/>
+          <w:sz w:val="22"/>
+          <w:szCs w:val="22"/>
+        </w:rPr>
+      </w:pPr>
+    </w:p>
+    <w:p>
+      <w:pPr>
+        <w:jc w:val="both"/>
+        <w:rPr>
+          <w:rFonts w:ascii="Tahoma" w:hAnsi="Tahoma" w:cs="Arial"/>
+          <w:i/>
+          <w:sz w:val="22"/>
+          <w:szCs w:val="22"/>
+        </w:rPr>
+      </w:pPr>
     </w:p>
     <w:p>
       <w:pPr>

--- a/public/modelos_informes/RX. CODO.docx
+++ b/public/modelos_informes/RX. CODO.docx
@@ -1,6 +1,6 @@
 
 <file path=word/document.xml><?xml version="1.0" encoding="utf-8"?>
-<w:document xmlns:wpc="http://schemas.microsoft.com/office/word/2010/wordprocessingCanvas" xmlns:mc="http://schemas.openxmlformats.org/markup-compatibility/2006" xmlns:o="urn:schemas-microsoft-com:office:office" xmlns:r="http://schemas.openxmlformats.org/officeDocument/2006/relationships" xmlns:m="http://schemas.openxmlformats.org/officeDocument/2006/math" xmlns:v="urn:schemas-microsoft-com:vml" xmlns:wp14="http://schemas.microsoft.com/office/word/2010/wordprocessingDrawing" xmlns:wp="http://schemas.openxmlformats.org/drawingml/2006/wordprocessingDrawing" xmlns:w10="urn:schemas-microsoft-com:office:word" xmlns:w="http://schemas.openxmlformats.org/wordprocessingml/2006/main" xmlns:w14="http://schemas.microsoft.com/office/word/2010/wordml" xmlns:wpg="http://schemas.microsoft.com/office/word/2010/wordprocessingGroup" xmlns:wpi="http://schemas.microsoft.com/office/word/2010/wordprocessingInk" xmlns:wne="http://schemas.microsoft.com/office/word/2006/wordml" xmlns:wps="http://schemas.microsoft.com/office/word/2010/wordprocessingShape" mc:Ignorable="w14 wp14">
+<w:document xmlns:wpc="http://schemas.microsoft.com/office/word/2010/wordprocessingCanvas" xmlns:cx="http://schemas.microsoft.com/office/drawing/2014/chartex" xmlns:cx1="http://schemas.microsoft.com/office/drawing/2015/9/8/chartex" xmlns:cx2="http://schemas.microsoft.com/office/drawing/2015/10/21/chartex" xmlns:cx3="http://schemas.microsoft.com/office/drawing/2016/5/9/chartex" xmlns:cx4="http://schemas.microsoft.com/office/drawing/2016/5/10/chartex" xmlns:cx5="http://schemas.microsoft.com/office/drawing/2016/5/11/chartex" xmlns:cx6="http://schemas.microsoft.com/office/drawing/2016/5/12/chartex" xmlns:cx7="http://schemas.microsoft.com/office/drawing/2016/5/13/chartex" xmlns:cx8="http://schemas.microsoft.com/office/drawing/2016/5/14/chartex" xmlns:mc="http://schemas.openxmlformats.org/markup-compatibility/2006" xmlns:aink="http://schemas.microsoft.com/office/drawing/2016/ink" xmlns:am3d="http://schemas.microsoft.com/office/drawing/2017/model3d" xmlns:o="urn:schemas-microsoft-com:office:office" xmlns:r="http://schemas.openxmlformats.org/officeDocument/2006/relationships" xmlns:m="http://schemas.openxmlformats.org/officeDocument/2006/math" xmlns:v="urn:schemas-microsoft-com:vml" xmlns:wp14="http://schemas.microsoft.com/office/word/2010/wordprocessingDrawing" xmlns:wp="http://schemas.openxmlformats.org/drawingml/2006/wordprocessingDrawing" xmlns:w10="urn:schemas-microsoft-com:office:word" xmlns:w="http://schemas.openxmlformats.org/wordprocessingml/2006/main" xmlns:w14="http://schemas.microsoft.com/office/word/2010/wordml" xmlns:w15="http://schemas.microsoft.com/office/word/2012/wordml" xmlns:w16cid="http://schemas.microsoft.com/office/word/2016/wordml/cid" xmlns:w16se="http://schemas.microsoft.com/office/word/2015/wordml/symex" xmlns:wpg="http://schemas.microsoft.com/office/word/2010/wordprocessingGroup" xmlns:wpi="http://schemas.microsoft.com/office/word/2010/wordprocessingInk" xmlns:wne="http://schemas.microsoft.com/office/word/2006/wordml" xmlns:wps="http://schemas.microsoft.com/office/word/2010/wordprocessingShape" mc:Ignorable="w14 w15 w16se w16cid wp14">
   <w:body>
     <w:p>
       <w:pPr>
@@ -89,42 +89,47 @@
       </w:r>
       <w:r>
         <w:rPr>
-          <w:rFonts w:ascii="Tahoma" w:hAnsi="Tahoma" w:cs="Arial"/>
+          <w:rFonts w:ascii="Tahoma" w:hAnsi="Tahoma" w:cs="Tahoma"/>
           <w:i/>
           <w:sz w:val="20"/>
           <w:szCs w:val="20"/>
         </w:rPr>
-        <w:fldChar w:fldCharType="begin"/>
-      </w:r>
-      <w:r>
+        <w:t>${name}</w:t>
+      </w:r>
+      <w:bookmarkStart w:id="0" w:name="_GoBack"/>
+      <w:bookmarkEnd w:id="0"/>
+    </w:p>
+    <w:p>
+      <w:pPr>
         <w:rPr>
           <w:rFonts w:ascii="Tahoma" w:hAnsi="Tahoma" w:cs="Arial"/>
           <w:i/>
           <w:sz w:val="20"/>
           <w:szCs w:val="20"/>
         </w:rPr>
-        <w:instrText xml:space="preserve"> DOCVARIABLE  xPaciente </w:instrText>
-      </w:r>
-      <w:r>
-        <w:rPr>
-          <w:rFonts w:ascii="Tahoma" w:hAnsi="Tahoma" w:cs="Arial"/>
+      </w:pPr>
+      <w:r>
+        <w:rPr>
+          <w:rFonts w:ascii="Tahoma" w:hAnsi="Tahoma" w:cs="Arial"/>
+          <w:b/>
+          <w:bCs/>
           <w:i/>
           <w:sz w:val="20"/>
           <w:szCs w:val="20"/>
         </w:rPr>
-        <w:fldChar w:fldCharType="separate"/>
-      </w:r>
-      <w:r>
-        <w:rPr>
-          <w:rFonts w:ascii="Tahoma" w:hAnsi="Tahoma" w:cs="Arial"/>
-          <w:i/>
-          <w:noProof/>
+        <w:t>EXAMEN</w:t>
+      </w:r>
+      <w:r>
+        <w:rPr>
+          <w:rFonts w:ascii="Tahoma" w:hAnsi="Tahoma" w:cs="Arial"/>
+          <w:b/>
+          <w:bCs/>
+          <w:i/>
           <w:sz w:val="20"/>
           <w:szCs w:val="20"/>
         </w:rPr>
-        <w:t>${</w:t>
-      </w:r>
-      <w:proofErr w:type="spellStart"/>
+        <w:tab/>
+      </w:r>
       <w:r>
         <w:rPr>
           <w:rFonts w:ascii="Tahoma" w:hAnsi="Tahoma" w:cs="Arial"/>
@@ -132,18 +137,18 @@
           <w:sz w:val="20"/>
           <w:szCs w:val="20"/>
         </w:rPr>
-        <w:fldChar w:fldCharType="end"/>
-      </w:r>
-      <w:r>
-        <w:rPr>
-          <w:rFonts w:ascii="Tahoma" w:hAnsi="Tahoma" w:cs="Arial"/>
+        <w:tab/>
+      </w:r>
+      <w:r>
+        <w:rPr>
+          <w:rFonts w:ascii="Tahoma" w:hAnsi="Tahoma" w:cs="Arial"/>
+          <w:b/>
           <w:i/>
           <w:sz w:val="20"/>
           <w:szCs w:val="20"/>
         </w:rPr>
-        <w:t>name</w:t>
-      </w:r>
-      <w:proofErr w:type="spellEnd"/>
+        <w:t>:</w:t>
+      </w:r>
       <w:r>
         <w:rPr>
           <w:rFonts w:ascii="Tahoma" w:hAnsi="Tahoma" w:cs="Arial"/>
@@ -151,67 +156,109 @@
           <w:sz w:val="20"/>
           <w:szCs w:val="20"/>
         </w:rPr>
+        <w:t xml:space="preserve"> ${</w:t>
+      </w:r>
+      <w:proofErr w:type="spellStart"/>
+      <w:r>
+        <w:rPr>
+          <w:rFonts w:ascii="Tahoma" w:hAnsi="Tahoma" w:cs="Arial"/>
+          <w:i/>
+          <w:sz w:val="20"/>
+          <w:szCs w:val="20"/>
+        </w:rPr>
+        <w:t>descripcion</w:t>
+      </w:r>
+      <w:proofErr w:type="spellEnd"/>
+      <w:r>
+        <w:rPr>
+          <w:rFonts w:ascii="Tahoma" w:hAnsi="Tahoma" w:cs="Arial"/>
+          <w:i/>
+          <w:sz w:val="20"/>
+          <w:szCs w:val="20"/>
+        </w:rPr>
         <w:t>}</w:t>
       </w:r>
     </w:p>
     <w:p>
       <w:pPr>
         <w:rPr>
-          <w:rFonts w:ascii="Tahoma" w:hAnsi="Tahoma" w:cs="Tahoma"/>
-          <w:i/>
-          <w:sz w:val="22"/>
-          <w:szCs w:val="22"/>
-        </w:rPr>
-      </w:pPr>
-      <w:r>
-        <w:rPr>
-          <w:rFonts w:ascii="Tahoma" w:hAnsi="Tahoma" w:cs="Tahoma"/>
+          <w:rFonts w:ascii="Tahoma" w:hAnsi="Tahoma" w:cs="Arial"/>
+          <w:i/>
+          <w:sz w:val="20"/>
+          <w:szCs w:val="20"/>
+        </w:rPr>
+      </w:pPr>
+      <w:r>
+        <w:rPr>
+          <w:rFonts w:ascii="Tahoma" w:hAnsi="Tahoma" w:cs="Arial"/>
           <w:b/>
-          <w:i/>
-          <w:sz w:val="22"/>
-          <w:szCs w:val="22"/>
-        </w:rPr>
-        <w:t>EDAD</w:t>
-      </w:r>
-      <w:r>
-        <w:rPr>
-          <w:rFonts w:ascii="Tahoma" w:hAnsi="Tahoma" w:cs="Tahoma"/>
+          <w:bCs/>
+          <w:i/>
+          <w:sz w:val="20"/>
+          <w:szCs w:val="20"/>
+        </w:rPr>
+        <w:t>INDICACIÓN</w:t>
+      </w:r>
+      <w:r>
+        <w:rPr>
+          <w:rFonts w:ascii="Tahoma" w:hAnsi="Tahoma" w:cs="Arial"/>
           <w:b/>
-          <w:i/>
-          <w:sz w:val="22"/>
-          <w:szCs w:val="22"/>
+          <w:bCs/>
+          <w:i/>
+          <w:sz w:val="20"/>
+          <w:szCs w:val="20"/>
         </w:rPr>
         <w:tab/>
       </w:r>
       <w:r>
         <w:rPr>
-          <w:rFonts w:ascii="Tahoma" w:hAnsi="Tahoma" w:cs="Tahoma"/>
+          <w:rFonts w:ascii="Tahoma" w:hAnsi="Tahoma" w:cs="Arial"/>
           <w:b/>
-          <w:i/>
-          <w:sz w:val="22"/>
-          <w:szCs w:val="22"/>
+          <w:bCs/>
+          <w:i/>
+          <w:sz w:val="20"/>
+          <w:szCs w:val="20"/>
         </w:rPr>
         <w:tab/>
       </w:r>
       <w:r>
         <w:rPr>
-          <w:rFonts w:ascii="Tahoma" w:hAnsi="Tahoma" w:cs="Tahoma"/>
+          <w:rFonts w:ascii="Tahoma" w:hAnsi="Tahoma" w:cs="Arial"/>
           <w:b/>
           <w:i/>
-          <w:sz w:val="22"/>
-          <w:szCs w:val="22"/>
-        </w:rPr>
-        <w:tab/>
-        <w:t xml:space="preserve">: </w:t>
-      </w:r>
-      <w:r>
-        <w:rPr>
-          <w:rFonts w:ascii="Tahoma" w:hAnsi="Tahoma" w:cs="Tahoma"/>
-          <w:i/>
-          <w:sz w:val="22"/>
-          <w:szCs w:val="22"/>
-        </w:rPr>
-        <w:t>${edad} AÑOS</w:t>
+          <w:sz w:val="20"/>
+          <w:szCs w:val="20"/>
+        </w:rPr>
+        <w:t>:</w:t>
+      </w:r>
+      <w:r>
+        <w:rPr>
+          <w:rFonts w:ascii="Tahoma" w:hAnsi="Tahoma" w:cs="Arial"/>
+          <w:i/>
+          <w:sz w:val="20"/>
+          <w:szCs w:val="20"/>
+        </w:rPr>
+        <w:t xml:space="preserve"> ${</w:t>
+      </w:r>
+      <w:proofErr w:type="spellStart"/>
+      <w:r>
+        <w:rPr>
+          <w:rFonts w:ascii="Tahoma" w:hAnsi="Tahoma" w:cs="Arial"/>
+          <w:i/>
+          <w:sz w:val="20"/>
+          <w:szCs w:val="20"/>
+        </w:rPr>
+        <w:t>indicacion</w:t>
+      </w:r>
+      <w:proofErr w:type="spellEnd"/>
+      <w:r>
+        <w:rPr>
+          <w:rFonts w:ascii="Tahoma" w:hAnsi="Tahoma" w:cs="Arial"/>
+          <w:i/>
+          <w:sz w:val="20"/>
+          <w:szCs w:val="20"/>
+        </w:rPr>
+        <w:t>}</w:t>
       </w:r>
     </w:p>
     <w:p>
@@ -232,7 +279,7 @@
           <w:sz w:val="20"/>
           <w:szCs w:val="20"/>
         </w:rPr>
-        <w:t>EXAMEN</w:t>
+        <w:t>FECHA</w:t>
       </w:r>
       <w:r>
         <w:rPr>
@@ -257,23 +304,22 @@
       <w:r>
         <w:rPr>
           <w:rFonts w:ascii="Tahoma" w:hAnsi="Tahoma" w:cs="Arial"/>
-          <w:b/>
           <w:i/>
           <w:sz w:val="20"/>
           <w:szCs w:val="20"/>
         </w:rPr>
-        <w:t>:</w:t>
-      </w:r>
-      <w:r>
-        <w:rPr>
-          <w:rFonts w:ascii="Tahoma" w:hAnsi="Tahoma" w:cs="Arial"/>
+        <w:tab/>
+      </w:r>
+      <w:r>
+        <w:rPr>
+          <w:rFonts w:ascii="Tahoma" w:hAnsi="Tahoma" w:cs="Arial"/>
+          <w:b/>
           <w:i/>
           <w:sz w:val="20"/>
           <w:szCs w:val="20"/>
         </w:rPr>
-        <w:t xml:space="preserve"> ${</w:t>
-      </w:r>
-      <w:proofErr w:type="spellStart"/>
+        <w:t>:</w:t>
+      </w:r>
       <w:r>
         <w:rPr>
           <w:rFonts w:ascii="Tahoma" w:hAnsi="Tahoma" w:cs="Arial"/>
@@ -281,17 +327,7 @@
           <w:sz w:val="20"/>
           <w:szCs w:val="20"/>
         </w:rPr>
-        <w:t>descripcion</w:t>
-      </w:r>
-      <w:proofErr w:type="spellEnd"/>
-      <w:r>
-        <w:rPr>
-          <w:rFonts w:ascii="Tahoma" w:hAnsi="Tahoma" w:cs="Arial"/>
-          <w:i/>
-          <w:sz w:val="20"/>
-          <w:szCs w:val="20"/>
-        </w:rPr>
-        <w:t>}</w:t>
+        <w:t xml:space="preserve"> ${date}</w:t>
       </w:r>
     </w:p>
     <w:p>
@@ -299,163 +335,10 @@
         <w:rPr>
           <w:rFonts w:ascii="Tahoma" w:hAnsi="Tahoma" w:cs="Arial"/>
           <w:i/>
-          <w:sz w:val="20"/>
-          <w:szCs w:val="20"/>
-        </w:rPr>
-      </w:pPr>
-      <w:r>
-        <w:rPr>
-          <w:rFonts w:ascii="Tahoma" w:hAnsi="Tahoma" w:cs="Arial"/>
-          <w:b/>
-          <w:bCs/>
-          <w:i/>
-          <w:sz w:val="20"/>
-          <w:szCs w:val="20"/>
-        </w:rPr>
-        <w:t>INDICACIÓN</w:t>
-      </w:r>
-      <w:r>
-        <w:rPr>
-          <w:rFonts w:ascii="Tahoma" w:hAnsi="Tahoma" w:cs="Arial"/>
-          <w:b/>
-          <w:bCs/>
-          <w:i/>
-          <w:sz w:val="20"/>
-          <w:szCs w:val="20"/>
-        </w:rPr>
-        <w:tab/>
-      </w:r>
-      <w:r>
-        <w:rPr>
-          <w:rFonts w:ascii="Tahoma" w:hAnsi="Tahoma" w:cs="Arial"/>
-          <w:b/>
-          <w:bCs/>
-          <w:i/>
-          <w:sz w:val="20"/>
-          <w:szCs w:val="20"/>
-        </w:rPr>
-        <w:tab/>
-      </w:r>
-      <w:r>
-        <w:rPr>
-          <w:rFonts w:ascii="Tahoma" w:hAnsi="Tahoma" w:cs="Arial"/>
-          <w:b/>
-          <w:i/>
-          <w:sz w:val="20"/>
-          <w:szCs w:val="20"/>
-        </w:rPr>
-        <w:t>:</w:t>
-      </w:r>
-      <w:r>
-        <w:rPr>
-          <w:rFonts w:ascii="Tahoma" w:hAnsi="Tahoma" w:cs="Arial"/>
-          <w:i/>
-          <w:sz w:val="20"/>
-          <w:szCs w:val="20"/>
-        </w:rPr>
-        <w:t xml:space="preserve"> ${</w:t>
-      </w:r>
-      <w:proofErr w:type="spellStart"/>
-      <w:r>
-        <w:rPr>
-          <w:rFonts w:ascii="Tahoma" w:hAnsi="Tahoma" w:cs="Arial"/>
-          <w:i/>
-          <w:sz w:val="20"/>
-          <w:szCs w:val="20"/>
-        </w:rPr>
-        <w:t>indicacion</w:t>
-      </w:r>
-      <w:proofErr w:type="spellEnd"/>
-      <w:r>
-        <w:rPr>
-          <w:rFonts w:ascii="Tahoma" w:hAnsi="Tahoma" w:cs="Arial"/>
-          <w:i/>
-          <w:sz w:val="20"/>
-          <w:szCs w:val="20"/>
-        </w:rPr>
-        <w:t>}</w:t>
-      </w:r>
-    </w:p>
-    <w:p>
-      <w:pPr>
-        <w:rPr>
-          <w:rFonts w:ascii="Tahoma" w:hAnsi="Tahoma" w:cs="Arial"/>
-          <w:i/>
-          <w:sz w:val="20"/>
-          <w:szCs w:val="20"/>
-        </w:rPr>
-      </w:pPr>
-      <w:r>
-        <w:rPr>
-          <w:rFonts w:ascii="Tahoma" w:hAnsi="Tahoma" w:cs="Arial"/>
-          <w:b/>
-          <w:bCs/>
-          <w:i/>
-          <w:sz w:val="20"/>
-          <w:szCs w:val="20"/>
-        </w:rPr>
-        <w:t>FECHA</w:t>
-      </w:r>
-      <w:r>
-        <w:rPr>
-          <w:rFonts w:ascii="Tahoma" w:hAnsi="Tahoma" w:cs="Arial"/>
-          <w:b/>
-          <w:bCs/>
-          <w:i/>
-          <w:sz w:val="20"/>
-          <w:szCs w:val="20"/>
-        </w:rPr>
-        <w:tab/>
-      </w:r>
-      <w:r>
-        <w:rPr>
-          <w:rFonts w:ascii="Tahoma" w:hAnsi="Tahoma" w:cs="Arial"/>
-          <w:i/>
-          <w:sz w:val="20"/>
-          <w:szCs w:val="20"/>
-        </w:rPr>
-        <w:tab/>
-      </w:r>
-      <w:r>
-        <w:rPr>
-          <w:rFonts w:ascii="Tahoma" w:hAnsi="Tahoma" w:cs="Arial"/>
-          <w:i/>
-          <w:sz w:val="20"/>
-          <w:szCs w:val="20"/>
-        </w:rPr>
-        <w:tab/>
-      </w:r>
-      <w:r>
-        <w:rPr>
-          <w:rFonts w:ascii="Tahoma" w:hAnsi="Tahoma" w:cs="Arial"/>
-          <w:b/>
-          <w:i/>
-          <w:sz w:val="20"/>
-          <w:szCs w:val="20"/>
-        </w:rPr>
-        <w:t>:</w:t>
-      </w:r>
-      <w:r>
-        <w:rPr>
-          <w:rFonts w:ascii="Tahoma" w:hAnsi="Tahoma" w:cs="Arial"/>
-          <w:i/>
-          <w:sz w:val="20"/>
-          <w:szCs w:val="20"/>
-        </w:rPr>
-        <w:t xml:space="preserve"> ${date}</w:t>
-      </w:r>
-    </w:p>
-    <w:p>
-      <w:pPr>
-        <w:rPr>
-          <w:rFonts w:ascii="Tahoma" w:hAnsi="Tahoma" w:cs="Arial"/>
-          <w:i/>
-          <w:sz w:val="22"/>
-          <w:szCs w:val="22"/>
-        </w:rPr>
-      </w:pPr>
-      <w:bookmarkStart w:id="0" w:name="_GoBack"/>
-      <w:bookmarkEnd w:id="0"/>
+          <w:sz w:val="22"/>
+          <w:szCs w:val="22"/>
+        </w:rPr>
+      </w:pPr>
     </w:p>
     <w:p>
       <w:pPr>
@@ -883,7 +766,7 @@
             <o:lock v:ext="edit" aspectratio="t"/>
           </v:shapetype>
           <v:shape id="_x0000_s1027" type="#_x0000_t75" style="position:absolute;left:0;text-align:left;margin-left:-49.25pt;margin-top:55.75pt;width:186.3pt;height:119.55pt;z-index:-1;mso-position-horizontal-relative:text;mso-position-vertical-relative:text;mso-width-relative:page;mso-height-relative:page">
-            <v:imagedata r:id="rId6" o:title="nole 2" blacklevel="-13107f" grayscale="t" bilevel="t"/>
+            <v:imagedata r:id="rId5" o:title="nole 2" blacklevel="-13107f" grayscale="t" bilevel="t"/>
           </v:shape>
         </w:pict>
       </w:r>
@@ -966,8 +849,8 @@
 </file>
 
 <file path=word/numbering.xml><?xml version="1.0" encoding="utf-8"?>
-<w:numbering xmlns:wpc="http://schemas.microsoft.com/office/word/2010/wordprocessingCanvas" xmlns:mc="http://schemas.openxmlformats.org/markup-compatibility/2006" xmlns:o="urn:schemas-microsoft-com:office:office" xmlns:r="http://schemas.openxmlformats.org/officeDocument/2006/relationships" xmlns:m="http://schemas.openxmlformats.org/officeDocument/2006/math" xmlns:v="urn:schemas-microsoft-com:vml" xmlns:wp14="http://schemas.microsoft.com/office/word/2010/wordprocessingDrawing" xmlns:wp="http://schemas.openxmlformats.org/drawingml/2006/wordprocessingDrawing" xmlns:w10="urn:schemas-microsoft-com:office:word" xmlns:w="http://schemas.openxmlformats.org/wordprocessingml/2006/main" xmlns:w14="http://schemas.microsoft.com/office/word/2010/wordml" xmlns:wpg="http://schemas.microsoft.com/office/word/2010/wordprocessingGroup" xmlns:wpi="http://schemas.microsoft.com/office/word/2010/wordprocessingInk" xmlns:wne="http://schemas.microsoft.com/office/word/2006/wordml" xmlns:wps="http://schemas.microsoft.com/office/word/2010/wordprocessingShape" mc:Ignorable="w14 wp14">
-  <w:abstractNum w:abstractNumId="0">
+<w:numbering xmlns:wpc="http://schemas.microsoft.com/office/word/2010/wordprocessingCanvas" xmlns:cx="http://schemas.microsoft.com/office/drawing/2014/chartex" xmlns:cx1="http://schemas.microsoft.com/office/drawing/2015/9/8/chartex" xmlns:cx2="http://schemas.microsoft.com/office/drawing/2015/10/21/chartex" xmlns:cx3="http://schemas.microsoft.com/office/drawing/2016/5/9/chartex" xmlns:cx4="http://schemas.microsoft.com/office/drawing/2016/5/10/chartex" xmlns:cx5="http://schemas.microsoft.com/office/drawing/2016/5/11/chartex" xmlns:cx6="http://schemas.microsoft.com/office/drawing/2016/5/12/chartex" xmlns:cx7="http://schemas.microsoft.com/office/drawing/2016/5/13/chartex" xmlns:cx8="http://schemas.microsoft.com/office/drawing/2016/5/14/chartex" xmlns:mc="http://schemas.openxmlformats.org/markup-compatibility/2006" xmlns:aink="http://schemas.microsoft.com/office/drawing/2016/ink" xmlns:am3d="http://schemas.microsoft.com/office/drawing/2017/model3d" xmlns:o="urn:schemas-microsoft-com:office:office" xmlns:r="http://schemas.openxmlformats.org/officeDocument/2006/relationships" xmlns:m="http://schemas.openxmlformats.org/officeDocument/2006/math" xmlns:v="urn:schemas-microsoft-com:vml" xmlns:wp14="http://schemas.microsoft.com/office/word/2010/wordprocessingDrawing" xmlns:wp="http://schemas.openxmlformats.org/drawingml/2006/wordprocessingDrawing" xmlns:w10="urn:schemas-microsoft-com:office:word" xmlns:w="http://schemas.openxmlformats.org/wordprocessingml/2006/main" xmlns:w14="http://schemas.microsoft.com/office/word/2010/wordml" xmlns:w15="http://schemas.microsoft.com/office/word/2012/wordml" xmlns:w16cid="http://schemas.microsoft.com/office/word/2016/wordml/cid" xmlns:w16se="http://schemas.microsoft.com/office/word/2015/wordml/symex" xmlns:wpg="http://schemas.microsoft.com/office/word/2010/wordprocessingGroup" xmlns:wpi="http://schemas.microsoft.com/office/word/2010/wordprocessingInk" xmlns:wne="http://schemas.microsoft.com/office/word/2006/wordml" xmlns:wps="http://schemas.microsoft.com/office/word/2010/wordprocessingShape" mc:Ignorable="w14 w15 w16se w16cid wp14">
+  <w:abstractNum w:abstractNumId="0" w15:restartNumberingAfterBreak="0">
     <w:nsid w:val="11AC16FD"/>
     <w:multiLevelType w:val="hybridMultilevel"/>
     <w:tmpl w:val="440CCC6E"/>
@@ -1107,7 +990,7 @@
       </w:rPr>
     </w:lvl>
   </w:abstractNum>
-  <w:abstractNum w:abstractNumId="1">
+  <w:abstractNum w:abstractNumId="1" w15:restartNumberingAfterBreak="0">
     <w:nsid w:val="26BA72A5"/>
     <w:multiLevelType w:val="hybridMultilevel"/>
     <w:tmpl w:val="D4AAF94E"/>
@@ -1247,7 +1130,7 @@
       </w:rPr>
     </w:lvl>
   </w:abstractNum>
-  <w:abstractNum w:abstractNumId="2">
+  <w:abstractNum w:abstractNumId="2" w15:restartNumberingAfterBreak="0">
     <w:nsid w:val="2D717F95"/>
     <w:multiLevelType w:val="hybridMultilevel"/>
     <w:tmpl w:val="9BA8F136"/>
@@ -1387,7 +1270,7 @@
       </w:rPr>
     </w:lvl>
   </w:abstractNum>
-  <w:abstractNum w:abstractNumId="3">
+  <w:abstractNum w:abstractNumId="3" w15:restartNumberingAfterBreak="0">
     <w:nsid w:val="31BE1567"/>
     <w:multiLevelType w:val="hybridMultilevel"/>
     <w:tmpl w:val="72F8F44E"/>
@@ -1527,7 +1410,7 @@
       </w:rPr>
     </w:lvl>
   </w:abstractNum>
-  <w:abstractNum w:abstractNumId="4">
+  <w:abstractNum w:abstractNumId="4" w15:restartNumberingAfterBreak="0">
     <w:nsid w:val="3E074FCC"/>
     <w:multiLevelType w:val="hybridMultilevel"/>
     <w:tmpl w:val="1DB27AE6"/>
@@ -1667,7 +1550,7 @@
       </w:rPr>
     </w:lvl>
   </w:abstractNum>
-  <w:abstractNum w:abstractNumId="5">
+  <w:abstractNum w:abstractNumId="5" w15:restartNumberingAfterBreak="0">
     <w:nsid w:val="409C5E55"/>
     <w:multiLevelType w:val="hybridMultilevel"/>
     <w:tmpl w:val="467EB516"/>
@@ -1807,7 +1690,7 @@
       </w:rPr>
     </w:lvl>
   </w:abstractNum>
-  <w:abstractNum w:abstractNumId="6">
+  <w:abstractNum w:abstractNumId="6" w15:restartNumberingAfterBreak="0">
     <w:nsid w:val="45731BA1"/>
     <w:multiLevelType w:val="hybridMultilevel"/>
     <w:tmpl w:val="49001302"/>
@@ -1947,7 +1830,7 @@
       </w:rPr>
     </w:lvl>
   </w:abstractNum>
-  <w:abstractNum w:abstractNumId="7">
+  <w:abstractNum w:abstractNumId="7" w15:restartNumberingAfterBreak="0">
     <w:nsid w:val="4F77604E"/>
     <w:multiLevelType w:val="hybridMultilevel"/>
     <w:tmpl w:val="AB1E0AFA"/>
@@ -2087,7 +1970,7 @@
       </w:rPr>
     </w:lvl>
   </w:abstractNum>
-  <w:abstractNum w:abstractNumId="8">
+  <w:abstractNum w:abstractNumId="8" w15:restartNumberingAfterBreak="0">
     <w:nsid w:val="58381DC2"/>
     <w:multiLevelType w:val="hybridMultilevel"/>
     <w:tmpl w:val="873A23F8"/>
@@ -2227,7 +2110,7 @@
       </w:rPr>
     </w:lvl>
   </w:abstractNum>
-  <w:abstractNum w:abstractNumId="9">
+  <w:abstractNum w:abstractNumId="9" w15:restartNumberingAfterBreak="0">
     <w:nsid w:val="6FD46899"/>
     <w:multiLevelType w:val="hybridMultilevel"/>
     <w:tmpl w:val="EC7A9136"/>
@@ -2340,7 +2223,7 @@
       </w:pPr>
     </w:lvl>
   </w:abstractNum>
-  <w:abstractNum w:abstractNumId="10">
+  <w:abstractNum w:abstractNumId="10" w15:restartNumberingAfterBreak="0">
     <w:nsid w:val="7BA83C14"/>
     <w:multiLevelType w:val="hybridMultilevel"/>
     <w:tmpl w:val="3906F176"/>
@@ -2517,20 +2400,20 @@
 </file>
 
 <file path=word/styles.xml><?xml version="1.0" encoding="utf-8"?>
-<w:styles xmlns:mc="http://schemas.openxmlformats.org/markup-compatibility/2006" xmlns:r="http://schemas.openxmlformats.org/officeDocument/2006/relationships" xmlns:w="http://schemas.openxmlformats.org/wordprocessingml/2006/main" xmlns:w14="http://schemas.microsoft.com/office/word/2010/wordml" mc:Ignorable="w14">
+<w:styles xmlns:mc="http://schemas.openxmlformats.org/markup-compatibility/2006" xmlns:r="http://schemas.openxmlformats.org/officeDocument/2006/relationships" xmlns:w="http://schemas.openxmlformats.org/wordprocessingml/2006/main" xmlns:w14="http://schemas.microsoft.com/office/word/2010/wordml" xmlns:w15="http://schemas.microsoft.com/office/word/2012/wordml" xmlns:w16cid="http://schemas.microsoft.com/office/word/2016/wordml/cid" xmlns:w16se="http://schemas.microsoft.com/office/word/2015/wordml/symex" mc:Ignorable="w14 w15 w16se w16cid">
   <w:docDefaults>
     <w:rPrDefault>
       <w:rPr>
         <w:rFonts w:ascii="Times New Roman" w:eastAsia="Times New Roman" w:hAnsi="Times New Roman" w:cs="Times New Roman"/>
-        <w:lang w:val="es-VE" w:eastAsia="es-VE" w:bidi="ar-SA"/>
+        <w:lang w:val="es-ES" w:eastAsia="es-ES" w:bidi="ar-SA"/>
       </w:rPr>
     </w:rPrDefault>
     <w:pPrDefault/>
   </w:docDefaults>
-  <w:latentStyles w:defLockedState="0" w:defUIPriority="0" w:defSemiHidden="0" w:defUnhideWhenUsed="0" w:defQFormat="0" w:count="267">
+  <w:latentStyles w:defLockedState="0" w:defUIPriority="0" w:defSemiHidden="0" w:defUnhideWhenUsed="0" w:defQFormat="0" w:count="376">
     <w:lsdException w:name="Normal" w:qFormat="1"/>
     <w:lsdException w:name="heading 1" w:qFormat="1"/>
-    <w:lsdException w:name="heading 2" w:qFormat="1"/>
+    <w:lsdException w:name="heading 2" w:semiHidden="1" w:unhideWhenUsed="1" w:qFormat="1"/>
     <w:lsdException w:name="heading 3" w:semiHidden="1" w:unhideWhenUsed="1" w:qFormat="1"/>
     <w:lsdException w:name="heading 4" w:semiHidden="1" w:unhideWhenUsed="1" w:qFormat="1"/>
     <w:lsdException w:name="heading 5" w:semiHidden="1" w:unhideWhenUsed="1" w:qFormat="1"/>
@@ -2538,11 +2421,140 @@
     <w:lsdException w:name="heading 7" w:semiHidden="1" w:unhideWhenUsed="1" w:qFormat="1"/>
     <w:lsdException w:name="heading 8" w:semiHidden="1" w:unhideWhenUsed="1" w:qFormat="1"/>
     <w:lsdException w:name="heading 9" w:semiHidden="1" w:unhideWhenUsed="1" w:qFormat="1"/>
+    <w:lsdException w:name="index 1" w:semiHidden="1" w:unhideWhenUsed="1"/>
+    <w:lsdException w:name="index 2" w:semiHidden="1" w:unhideWhenUsed="1"/>
+    <w:lsdException w:name="index 3" w:semiHidden="1" w:unhideWhenUsed="1"/>
+    <w:lsdException w:name="index 4" w:semiHidden="1" w:unhideWhenUsed="1"/>
+    <w:lsdException w:name="index 5" w:semiHidden="1" w:unhideWhenUsed="1"/>
+    <w:lsdException w:name="index 6" w:semiHidden="1" w:unhideWhenUsed="1"/>
+    <w:lsdException w:name="index 7" w:semiHidden="1" w:unhideWhenUsed="1"/>
+    <w:lsdException w:name="index 8" w:semiHidden="1" w:unhideWhenUsed="1"/>
+    <w:lsdException w:name="index 9" w:semiHidden="1" w:unhideWhenUsed="1"/>
+    <w:lsdException w:name="toc 1" w:semiHidden="1" w:unhideWhenUsed="1"/>
+    <w:lsdException w:name="toc 2" w:semiHidden="1" w:unhideWhenUsed="1"/>
+    <w:lsdException w:name="toc 3" w:semiHidden="1" w:unhideWhenUsed="1"/>
+    <w:lsdException w:name="toc 4" w:semiHidden="1" w:unhideWhenUsed="1"/>
+    <w:lsdException w:name="toc 5" w:semiHidden="1" w:unhideWhenUsed="1"/>
+    <w:lsdException w:name="toc 6" w:semiHidden="1" w:unhideWhenUsed="1"/>
+    <w:lsdException w:name="toc 7" w:semiHidden="1" w:unhideWhenUsed="1"/>
+    <w:lsdException w:name="toc 8" w:semiHidden="1" w:unhideWhenUsed="1"/>
+    <w:lsdException w:name="toc 9" w:semiHidden="1" w:unhideWhenUsed="1"/>
+    <w:lsdException w:name="Normal Indent" w:semiHidden="1" w:unhideWhenUsed="1"/>
+    <w:lsdException w:name="footnote text" w:semiHidden="1" w:unhideWhenUsed="1"/>
+    <w:lsdException w:name="annotation text" w:semiHidden="1" w:unhideWhenUsed="1"/>
+    <w:lsdException w:name="header" w:semiHidden="1" w:unhideWhenUsed="1"/>
+    <w:lsdException w:name="footer" w:semiHidden="1" w:unhideWhenUsed="1"/>
+    <w:lsdException w:name="index heading" w:semiHidden="1" w:unhideWhenUsed="1"/>
     <w:lsdException w:name="caption" w:semiHidden="1" w:unhideWhenUsed="1" w:qFormat="1"/>
+    <w:lsdException w:name="table of figures" w:semiHidden="1" w:unhideWhenUsed="1"/>
+    <w:lsdException w:name="envelope address" w:semiHidden="1" w:unhideWhenUsed="1"/>
+    <w:lsdException w:name="envelope return" w:semiHidden="1" w:unhideWhenUsed="1"/>
+    <w:lsdException w:name="footnote reference" w:semiHidden="1" w:unhideWhenUsed="1"/>
+    <w:lsdException w:name="annotation reference" w:semiHidden="1" w:unhideWhenUsed="1"/>
+    <w:lsdException w:name="line number" w:semiHidden="1" w:unhideWhenUsed="1"/>
+    <w:lsdException w:name="page number" w:semiHidden="1" w:unhideWhenUsed="1"/>
+    <w:lsdException w:name="endnote reference" w:semiHidden="1" w:unhideWhenUsed="1"/>
+    <w:lsdException w:name="endnote text" w:semiHidden="1" w:unhideWhenUsed="1"/>
+    <w:lsdException w:name="macro" w:semiHidden="1" w:unhideWhenUsed="1"/>
+    <w:lsdException w:name="toa heading" w:semiHidden="1" w:unhideWhenUsed="1"/>
+    <w:lsdException w:name="List Number" w:semiHidden="1" w:unhideWhenUsed="1"/>
+    <w:lsdException w:name="List 2" w:semiHidden="1" w:unhideWhenUsed="1"/>
+    <w:lsdException w:name="List 3" w:semiHidden="1" w:unhideWhenUsed="1"/>
+    <w:lsdException w:name="List 4" w:semiHidden="1" w:unhideWhenUsed="1"/>
+    <w:lsdException w:name="List 5" w:semiHidden="1" w:unhideWhenUsed="1"/>
+    <w:lsdException w:name="List Bullet 2" w:semiHidden="1" w:unhideWhenUsed="1"/>
+    <w:lsdException w:name="List Bullet 3" w:semiHidden="1" w:unhideWhenUsed="1"/>
+    <w:lsdException w:name="List Bullet 4" w:semiHidden="1" w:unhideWhenUsed="1"/>
+    <w:lsdException w:name="List Bullet 5" w:semiHidden="1" w:unhideWhenUsed="1"/>
+    <w:lsdException w:name="List Number 2" w:semiHidden="1" w:unhideWhenUsed="1"/>
+    <w:lsdException w:name="List Number 3" w:semiHidden="1" w:unhideWhenUsed="1"/>
+    <w:lsdException w:name="List Number 4" w:semiHidden="1" w:unhideWhenUsed="1"/>
+    <w:lsdException w:name="List Number 5" w:semiHidden="1" w:unhideWhenUsed="1"/>
     <w:lsdException w:name="Title" w:qFormat="1"/>
+    <w:lsdException w:name="Closing" w:semiHidden="1" w:unhideWhenUsed="1"/>
+    <w:lsdException w:name="Signature" w:semiHidden="1" w:unhideWhenUsed="1"/>
+    <w:lsdException w:name="Default Paragraph Font" w:semiHidden="1" w:unhideWhenUsed="1"/>
+    <w:lsdException w:name="Body Text" w:semiHidden="1" w:unhideWhenUsed="1"/>
+    <w:lsdException w:name="Body Text Indent" w:semiHidden="1" w:unhideWhenUsed="1"/>
+    <w:lsdException w:name="List Continue" w:semiHidden="1" w:unhideWhenUsed="1"/>
+    <w:lsdException w:name="Message Header" w:semiHidden="1" w:unhideWhenUsed="1"/>
     <w:lsdException w:name="Subtitle" w:qFormat="1"/>
+    <w:lsdException w:name="Salutation" w:semiHidden="1" w:unhideWhenUsed="1"/>
+    <w:lsdException w:name="Date" w:semiHidden="1" w:unhideWhenUsed="1"/>
+    <w:lsdException w:name="Body Text First Indent" w:semiHidden="1" w:unhideWhenUsed="1"/>
+    <w:lsdException w:name="Body Text First Indent 2" w:semiHidden="1" w:unhideWhenUsed="1"/>
+    <w:lsdException w:name="Note Heading" w:semiHidden="1" w:unhideWhenUsed="1"/>
+    <w:lsdException w:name="Body Text 2" w:semiHidden="1" w:unhideWhenUsed="1"/>
+    <w:lsdException w:name="Body Text 3" w:semiHidden="1" w:unhideWhenUsed="1"/>
+    <w:lsdException w:name="Body Text Indent 2" w:semiHidden="1" w:unhideWhenUsed="1"/>
+    <w:lsdException w:name="Body Text Indent 3" w:semiHidden="1" w:unhideWhenUsed="1"/>
+    <w:lsdException w:name="Block Text" w:semiHidden="1" w:unhideWhenUsed="1"/>
+    <w:lsdException w:name="Hyperlink" w:semiHidden="1" w:unhideWhenUsed="1"/>
+    <w:lsdException w:name="FollowedHyperlink" w:semiHidden="1" w:unhideWhenUsed="1"/>
     <w:lsdException w:name="Strong" w:qFormat="1"/>
     <w:lsdException w:name="Emphasis" w:qFormat="1"/>
+    <w:lsdException w:name="Document Map" w:semiHidden="1" w:unhideWhenUsed="1"/>
+    <w:lsdException w:name="Plain Text" w:semiHidden="1" w:unhideWhenUsed="1"/>
+    <w:lsdException w:name="E-mail Signature" w:semiHidden="1" w:unhideWhenUsed="1"/>
+    <w:lsdException w:name="HTML Top of Form" w:semiHidden="1" w:unhideWhenUsed="1"/>
+    <w:lsdException w:name="HTML Bottom of Form" w:semiHidden="1" w:unhideWhenUsed="1"/>
+    <w:lsdException w:name="Normal (Web)" w:semiHidden="1" w:unhideWhenUsed="1"/>
+    <w:lsdException w:name="HTML Acronym" w:semiHidden="1" w:unhideWhenUsed="1"/>
+    <w:lsdException w:name="HTML Address" w:semiHidden="1" w:unhideWhenUsed="1"/>
+    <w:lsdException w:name="HTML Cite" w:semiHidden="1" w:unhideWhenUsed="1"/>
+    <w:lsdException w:name="HTML Code" w:semiHidden="1" w:unhideWhenUsed="1"/>
+    <w:lsdException w:name="HTML Definition" w:semiHidden="1" w:unhideWhenUsed="1"/>
+    <w:lsdException w:name="HTML Keyboard" w:semiHidden="1" w:unhideWhenUsed="1"/>
+    <w:lsdException w:name="HTML Preformatted" w:semiHidden="1" w:unhideWhenUsed="1"/>
+    <w:lsdException w:name="HTML Sample" w:semiHidden="1" w:unhideWhenUsed="1"/>
+    <w:lsdException w:name="HTML Typewriter" w:semiHidden="1" w:unhideWhenUsed="1"/>
+    <w:lsdException w:name="HTML Variable" w:semiHidden="1" w:unhideWhenUsed="1"/>
+    <w:lsdException w:name="Normal Table" w:semiHidden="1" w:unhideWhenUsed="1"/>
+    <w:lsdException w:name="annotation subject" w:semiHidden="1" w:unhideWhenUsed="1"/>
+    <w:lsdException w:name="No List" w:semiHidden="1" w:unhideWhenUsed="1"/>
+    <w:lsdException w:name="Outline List 1" w:semiHidden="1" w:unhideWhenUsed="1"/>
+    <w:lsdException w:name="Outline List 2" w:semiHidden="1" w:unhideWhenUsed="1"/>
+    <w:lsdException w:name="Outline List 3" w:semiHidden="1" w:unhideWhenUsed="1"/>
+    <w:lsdException w:name="Table Simple 1" w:semiHidden="1" w:unhideWhenUsed="1"/>
+    <w:lsdException w:name="Table Simple 2" w:semiHidden="1" w:unhideWhenUsed="1"/>
+    <w:lsdException w:name="Table Simple 3" w:semiHidden="1" w:unhideWhenUsed="1"/>
+    <w:lsdException w:name="Table Classic 1" w:semiHidden="1" w:unhideWhenUsed="1"/>
+    <w:lsdException w:name="Table Classic 2" w:semiHidden="1" w:unhideWhenUsed="1"/>
+    <w:lsdException w:name="Table Classic 3" w:semiHidden="1" w:unhideWhenUsed="1"/>
+    <w:lsdException w:name="Table Classic 4" w:semiHidden="1" w:unhideWhenUsed="1"/>
+    <w:lsdException w:name="Table Colorful 1" w:semiHidden="1" w:unhideWhenUsed="1"/>
+    <w:lsdException w:name="Table Colorful 2" w:semiHidden="1" w:unhideWhenUsed="1"/>
+    <w:lsdException w:name="Table Colorful 3" w:semiHidden="1" w:unhideWhenUsed="1"/>
+    <w:lsdException w:name="Table Columns 1" w:semiHidden="1" w:unhideWhenUsed="1"/>
+    <w:lsdException w:name="Table Columns 2" w:semiHidden="1" w:unhideWhenUsed="1"/>
+    <w:lsdException w:name="Table Columns 3" w:semiHidden="1" w:unhideWhenUsed="1"/>
+    <w:lsdException w:name="Table Columns 4" w:semiHidden="1" w:unhideWhenUsed="1"/>
+    <w:lsdException w:name="Table Columns 5" w:semiHidden="1" w:unhideWhenUsed="1"/>
+    <w:lsdException w:name="Table Grid 1" w:semiHidden="1" w:unhideWhenUsed="1"/>
+    <w:lsdException w:name="Table Grid 2" w:semiHidden="1" w:unhideWhenUsed="1"/>
+    <w:lsdException w:name="Table Grid 3" w:semiHidden="1" w:unhideWhenUsed="1"/>
+    <w:lsdException w:name="Table Grid 4" w:semiHidden="1" w:unhideWhenUsed="1"/>
+    <w:lsdException w:name="Table Grid 5" w:semiHidden="1" w:unhideWhenUsed="1"/>
+    <w:lsdException w:name="Table Grid 6" w:semiHidden="1" w:unhideWhenUsed="1"/>
+    <w:lsdException w:name="Table Grid 7" w:semiHidden="1" w:unhideWhenUsed="1"/>
+    <w:lsdException w:name="Table Grid 8" w:semiHidden="1" w:unhideWhenUsed="1"/>
+    <w:lsdException w:name="Table List 1" w:semiHidden="1" w:unhideWhenUsed="1"/>
+    <w:lsdException w:name="Table List 2" w:semiHidden="1" w:unhideWhenUsed="1"/>
+    <w:lsdException w:name="Table List 3" w:semiHidden="1" w:unhideWhenUsed="1"/>
+    <w:lsdException w:name="Table List 4" w:semiHidden="1" w:unhideWhenUsed="1"/>
+    <w:lsdException w:name="Table List 5" w:semiHidden="1" w:unhideWhenUsed="1"/>
+    <w:lsdException w:name="Table List 6" w:semiHidden="1" w:unhideWhenUsed="1"/>
+    <w:lsdException w:name="Table List 7" w:semiHidden="1" w:unhideWhenUsed="1"/>
+    <w:lsdException w:name="Table List 8" w:semiHidden="1" w:unhideWhenUsed="1"/>
+    <w:lsdException w:name="Table 3D effects 1" w:semiHidden="1" w:unhideWhenUsed="1"/>
+    <w:lsdException w:name="Table 3D effects 2" w:semiHidden="1" w:unhideWhenUsed="1"/>
+    <w:lsdException w:name="Table 3D effects 3" w:semiHidden="1" w:unhideWhenUsed="1"/>
+    <w:lsdException w:name="Table Contemporary" w:semiHidden="1" w:unhideWhenUsed="1"/>
+    <w:lsdException w:name="Table Elegant" w:semiHidden="1" w:unhideWhenUsed="1"/>
+    <w:lsdException w:name="Table Professional" w:semiHidden="1" w:unhideWhenUsed="1"/>
+    <w:lsdException w:name="Table Subtle 1" w:semiHidden="1" w:unhideWhenUsed="1"/>
+    <w:lsdException w:name="Table Subtle 2" w:semiHidden="1" w:unhideWhenUsed="1"/>
+    <w:lsdException w:name="Table Web 1" w:semiHidden="1" w:unhideWhenUsed="1"/>
     <w:lsdException w:name="Placeholder Text" w:semiHidden="1" w:uiPriority="99"/>
     <w:lsdException w:name="No Spacing" w:uiPriority="1" w:qFormat="1"/>
     <w:lsdException w:name="Light Shading" w:uiPriority="60"/>
@@ -2654,6 +2666,115 @@
     <w:lsdException w:name="Book Title" w:uiPriority="33" w:qFormat="1"/>
     <w:lsdException w:name="Bibliography" w:semiHidden="1" w:uiPriority="37" w:unhideWhenUsed="1"/>
     <w:lsdException w:name="TOC Heading" w:semiHidden="1" w:uiPriority="39" w:unhideWhenUsed="1" w:qFormat="1"/>
+    <w:lsdException w:name="Plain Table 1" w:uiPriority="41"/>
+    <w:lsdException w:name="Plain Table 2" w:uiPriority="42"/>
+    <w:lsdException w:name="Plain Table 3" w:uiPriority="43"/>
+    <w:lsdException w:name="Plain Table 4" w:uiPriority="44"/>
+    <w:lsdException w:name="Plain Table 5" w:uiPriority="45"/>
+    <w:lsdException w:name="Grid Table Light" w:uiPriority="40"/>
+    <w:lsdException w:name="Grid Table 1 Light" w:uiPriority="46"/>
+    <w:lsdException w:name="Grid Table 2" w:uiPriority="47"/>
+    <w:lsdException w:name="Grid Table 3" w:uiPriority="48"/>
+    <w:lsdException w:name="Grid Table 4" w:uiPriority="49"/>
+    <w:lsdException w:name="Grid Table 5 Dark" w:uiPriority="50"/>
+    <w:lsdException w:name="Grid Table 6 Colorful" w:uiPriority="51"/>
+    <w:lsdException w:name="Grid Table 7 Colorful" w:uiPriority="52"/>
+    <w:lsdException w:name="Grid Table 1 Light Accent 1" w:uiPriority="46"/>
+    <w:lsdException w:name="Grid Table 2 Accent 1" w:uiPriority="47"/>
+    <w:lsdException w:name="Grid Table 3 Accent 1" w:uiPriority="48"/>
+    <w:lsdException w:name="Grid Table 4 Accent 1" w:uiPriority="49"/>
+    <w:lsdException w:name="Grid Table 5 Dark Accent 1" w:uiPriority="50"/>
+    <w:lsdException w:name="Grid Table 6 Colorful Accent 1" w:uiPriority="51"/>
+    <w:lsdException w:name="Grid Table 7 Colorful Accent 1" w:uiPriority="52"/>
+    <w:lsdException w:name="Grid Table 1 Light Accent 2" w:uiPriority="46"/>
+    <w:lsdException w:name="Grid Table 2 Accent 2" w:uiPriority="47"/>
+    <w:lsdException w:name="Grid Table 3 Accent 2" w:uiPriority="48"/>
+    <w:lsdException w:name="Grid Table 4 Accent 2" w:uiPriority="49"/>
+    <w:lsdException w:name="Grid Table 5 Dark Accent 2" w:uiPriority="50"/>
+    <w:lsdException w:name="Grid Table 6 Colorful Accent 2" w:uiPriority="51"/>
+    <w:lsdException w:name="Grid Table 7 Colorful Accent 2" w:uiPriority="52"/>
+    <w:lsdException w:name="Grid Table 1 Light Accent 3" w:uiPriority="46"/>
+    <w:lsdException w:name="Grid Table 2 Accent 3" w:uiPriority="47"/>
+    <w:lsdException w:name="Grid Table 3 Accent 3" w:uiPriority="48"/>
+    <w:lsdException w:name="Grid Table 4 Accent 3" w:uiPriority="49"/>
+    <w:lsdException w:name="Grid Table 5 Dark Accent 3" w:uiPriority="50"/>
+    <w:lsdException w:name="Grid Table 6 Colorful Accent 3" w:uiPriority="51"/>
+    <w:lsdException w:name="Grid Table 7 Colorful Accent 3" w:uiPriority="52"/>
+    <w:lsdException w:name="Grid Table 1 Light Accent 4" w:uiPriority="46"/>
+    <w:lsdException w:name="Grid Table 2 Accent 4" w:uiPriority="47"/>
+    <w:lsdException w:name="Grid Table 3 Accent 4" w:uiPriority="48"/>
+    <w:lsdException w:name="Grid Table 4 Accent 4" w:uiPriority="49"/>
+    <w:lsdException w:name="Grid Table 5 Dark Accent 4" w:uiPriority="50"/>
+    <w:lsdException w:name="Grid Table 6 Colorful Accent 4" w:uiPriority="51"/>
+    <w:lsdException w:name="Grid Table 7 Colorful Accent 4" w:uiPriority="52"/>
+    <w:lsdException w:name="Grid Table 1 Light Accent 5" w:uiPriority="46"/>
+    <w:lsdException w:name="Grid Table 2 Accent 5" w:uiPriority="47"/>
+    <w:lsdException w:name="Grid Table 3 Accent 5" w:uiPriority="48"/>
+    <w:lsdException w:name="Grid Table 4 Accent 5" w:uiPriority="49"/>
+    <w:lsdException w:name="Grid Table 5 Dark Accent 5" w:uiPriority="50"/>
+    <w:lsdException w:name="Grid Table 6 Colorful Accent 5" w:uiPriority="51"/>
+    <w:lsdException w:name="Grid Table 7 Colorful Accent 5" w:uiPriority="52"/>
+    <w:lsdException w:name="Grid Table 1 Light Accent 6" w:uiPriority="46"/>
+    <w:lsdException w:name="Grid Table 2 Accent 6" w:uiPriority="47"/>
+    <w:lsdException w:name="Grid Table 3 Accent 6" w:uiPriority="48"/>
+    <w:lsdException w:name="Grid Table 4 Accent 6" w:uiPriority="49"/>
+    <w:lsdException w:name="Grid Table 5 Dark Accent 6" w:uiPriority="50"/>
+    <w:lsdException w:name="Grid Table 6 Colorful Accent 6" w:uiPriority="51"/>
+    <w:lsdException w:name="Grid Table 7 Colorful Accent 6" w:uiPriority="52"/>
+    <w:lsdException w:name="List Table 1 Light" w:uiPriority="46"/>
+    <w:lsdException w:name="List Table 2" w:uiPriority="47"/>
+    <w:lsdException w:name="List Table 3" w:uiPriority="48"/>
+    <w:lsdException w:name="List Table 4" w:uiPriority="49"/>
+    <w:lsdException w:name="List Table 5 Dark" w:uiPriority="50"/>
+    <w:lsdException w:name="List Table 6 Colorful" w:uiPriority="51"/>
+    <w:lsdException w:name="List Table 7 Colorful" w:uiPriority="52"/>
+    <w:lsdException w:name="List Table 1 Light Accent 1" w:uiPriority="46"/>
+    <w:lsdException w:name="List Table 2 Accent 1" w:uiPriority="47"/>
+    <w:lsdException w:name="List Table 3 Accent 1" w:uiPriority="48"/>
+    <w:lsdException w:name="List Table 4 Accent 1" w:uiPriority="49"/>
+    <w:lsdException w:name="List Table 5 Dark Accent 1" w:uiPriority="50"/>
+    <w:lsdException w:name="List Table 6 Colorful Accent 1" w:uiPriority="51"/>
+    <w:lsdException w:name="List Table 7 Colorful Accent 1" w:uiPriority="52"/>
+    <w:lsdException w:name="List Table 1 Light Accent 2" w:uiPriority="46"/>
+    <w:lsdException w:name="List Table 2 Accent 2" w:uiPriority="47"/>
+    <w:lsdException w:name="List Table 3 Accent 2" w:uiPriority="48"/>
+    <w:lsdException w:name="List Table 4 Accent 2" w:uiPriority="49"/>
+    <w:lsdException w:name="List Table 5 Dark Accent 2" w:uiPriority="50"/>
+    <w:lsdException w:name="List Table 6 Colorful Accent 2" w:uiPriority="51"/>
+    <w:lsdException w:name="List Table 7 Colorful Accent 2" w:uiPriority="52"/>
+    <w:lsdException w:name="List Table 1 Light Accent 3" w:uiPriority="46"/>
+    <w:lsdException w:name="List Table 2 Accent 3" w:uiPriority="47"/>
+    <w:lsdException w:name="List Table 3 Accent 3" w:uiPriority="48"/>
+    <w:lsdException w:name="List Table 4 Accent 3" w:uiPriority="49"/>
+    <w:lsdException w:name="List Table 5 Dark Accent 3" w:uiPriority="50"/>
+    <w:lsdException w:name="List Table 6 Colorful Accent 3" w:uiPriority="51"/>
+    <w:lsdException w:name="List Table 7 Colorful Accent 3" w:uiPriority="52"/>
+    <w:lsdException w:name="List Table 1 Light Accent 4" w:uiPriority="46"/>
+    <w:lsdException w:name="List Table 2 Accent 4" w:uiPriority="47"/>
+    <w:lsdException w:name="List Table 3 Accent 4" w:uiPriority="48"/>
+    <w:lsdException w:name="List Table 4 Accent 4" w:uiPriority="49"/>
+    <w:lsdException w:name="List Table 5 Dark Accent 4" w:uiPriority="50"/>
+    <w:lsdException w:name="List Table 6 Colorful Accent 4" w:uiPriority="51"/>
+    <w:lsdException w:name="List Table 7 Colorful Accent 4" w:uiPriority="52"/>
+    <w:lsdException w:name="List Table 1 Light Accent 5" w:uiPriority="46"/>
+    <w:lsdException w:name="List Table 2 Accent 5" w:uiPriority="47"/>
+    <w:lsdException w:name="List Table 3 Accent 5" w:uiPriority="48"/>
+    <w:lsdException w:name="List Table 4 Accent 5" w:uiPriority="49"/>
+    <w:lsdException w:name="List Table 5 Dark Accent 5" w:uiPriority="50"/>
+    <w:lsdException w:name="List Table 6 Colorful Accent 5" w:uiPriority="51"/>
+    <w:lsdException w:name="List Table 7 Colorful Accent 5" w:uiPriority="52"/>
+    <w:lsdException w:name="List Table 1 Light Accent 6" w:uiPriority="46"/>
+    <w:lsdException w:name="List Table 2 Accent 6" w:uiPriority="47"/>
+    <w:lsdException w:name="List Table 3 Accent 6" w:uiPriority="48"/>
+    <w:lsdException w:name="List Table 4 Accent 6" w:uiPriority="49"/>
+    <w:lsdException w:name="List Table 5 Dark Accent 6" w:uiPriority="50"/>
+    <w:lsdException w:name="List Table 6 Colorful Accent 6" w:uiPriority="51"/>
+    <w:lsdException w:name="List Table 7 Colorful Accent 6" w:uiPriority="52"/>
+    <w:lsdException w:name="Mention" w:semiHidden="1" w:uiPriority="99" w:unhideWhenUsed="1"/>
+    <w:lsdException w:name="Smart Hyperlink" w:semiHidden="1" w:uiPriority="99" w:unhideWhenUsed="1"/>
+    <w:lsdException w:name="Hashtag" w:semiHidden="1" w:uiPriority="99" w:unhideWhenUsed="1"/>
+    <w:lsdException w:name="Unresolved Mention" w:semiHidden="1" w:uiPriority="99" w:unhideWhenUsed="1"/>
+    <w:lsdException w:name="Smart Link" w:semiHidden="1" w:uiPriority="99" w:unhideWhenUsed="1"/>
   </w:latentStyles>
   <w:style w:type="paragraph" w:default="1" w:styleId="Normal">
     <w:name w:val="Normal"/>
@@ -2661,7 +2782,6 @@
     <w:rPr>
       <w:sz w:val="24"/>
       <w:szCs w:val="24"/>
-      <w:lang w:val="es-ES" w:eastAsia="es-ES"/>
     </w:rPr>
   </w:style>
   <w:style w:type="paragraph" w:styleId="Ttulo1">
@@ -2737,196 +2857,6 @@
       <w:bCs/>
       <w:sz w:val="28"/>
     </w:rPr>
-  </w:style>
-</w:styles>
-</file>
-
-<file path=word/stylesWithEffects.xml><?xml version="1.0" encoding="utf-8"?>
-<w:styles xmlns:wpc="http://schemas.microsoft.com/office/word/2010/wordprocessingCanvas" xmlns:mc="http://schemas.openxmlformats.org/markup-compatibility/2006" xmlns:o="urn:schemas-microsoft-com:office:office" xmlns:r="http://schemas.openxmlformats.org/officeDocument/2006/relationships" xmlns:m="http://schemas.openxmlformats.org/officeDocument/2006/math" xmlns:v="urn:schemas-microsoft-com:vml" xmlns:wp14="http://schemas.microsoft.com/office/word/2010/wordprocessingDrawing" xmlns:wp="http://schemas.openxmlformats.org/drawingml/2006/wordprocessingDrawing" xmlns:w10="urn:schemas-microsoft-com:office:word" xmlns:w="http://schemas.openxmlformats.org/wordprocessingml/2006/main" xmlns:w14="http://schemas.microsoft.com/office/word/2010/wordml" xmlns:wpg="http://schemas.microsoft.com/office/word/2010/wordprocessingGroup" xmlns:wpi="http://schemas.microsoft.com/office/word/2010/wordprocessingInk" xmlns:wne="http://schemas.microsoft.com/office/word/2006/wordml" xmlns:wps="http://schemas.microsoft.com/office/word/2010/wordprocessingShape" mc:Ignorable="w14 wp14">
-  <w:docDefaults>
-    <w:rPrDefault>
-      <w:rPr>
-        <w:rFonts w:asciiTheme="minorHAnsi" w:eastAsiaTheme="minorEastAsia" w:hAnsiTheme="minorHAnsi" w:cstheme="minorBidi"/>
-        <w:sz w:val="22"/>
-        <w:szCs w:val="22"/>
-        <w:lang w:val="es-PE" w:eastAsia="es-PE" w:bidi="ar-SA"/>
-      </w:rPr>
-    </w:rPrDefault>
-    <w:pPrDefault>
-      <w:pPr>
-        <w:spacing w:after="200" w:line="276" w:lineRule="auto"/>
-      </w:pPr>
-    </w:pPrDefault>
-  </w:docDefaults>
-  <w:latentStyles w:defLockedState="0" w:defUIPriority="99" w:defSemiHidden="1" w:defUnhideWhenUsed="1" w:defQFormat="0" w:count="267">
-    <w:lsdException w:name="Normal" w:semiHidden="0" w:uiPriority="0" w:unhideWhenUsed="0" w:qFormat="1"/>
-    <w:lsdException w:name="heading 1" w:semiHidden="0" w:uiPriority="9" w:unhideWhenUsed="0" w:qFormat="1"/>
-    <w:lsdException w:name="heading 2" w:uiPriority="9" w:qFormat="1"/>
-    <w:lsdException w:name="heading 3" w:uiPriority="9" w:qFormat="1"/>
-    <w:lsdException w:name="heading 4" w:uiPriority="9" w:qFormat="1"/>
-    <w:lsdException w:name="heading 5" w:uiPriority="9" w:qFormat="1"/>
-    <w:lsdException w:name="heading 6" w:uiPriority="9" w:qFormat="1"/>
-    <w:lsdException w:name="heading 7" w:uiPriority="9" w:qFormat="1"/>
-    <w:lsdException w:name="heading 8" w:uiPriority="9" w:qFormat="1"/>
-    <w:lsdException w:name="heading 9" w:uiPriority="9" w:qFormat="1"/>
-    <w:lsdException w:name="toc 1" w:uiPriority="39"/>
-    <w:lsdException w:name="toc 2" w:uiPriority="39"/>
-    <w:lsdException w:name="toc 3" w:uiPriority="39"/>
-    <w:lsdException w:name="toc 4" w:uiPriority="39"/>
-    <w:lsdException w:name="toc 5" w:uiPriority="39"/>
-    <w:lsdException w:name="toc 6" w:uiPriority="39"/>
-    <w:lsdException w:name="toc 7" w:uiPriority="39"/>
-    <w:lsdException w:name="toc 8" w:uiPriority="39"/>
-    <w:lsdException w:name="toc 9" w:uiPriority="39"/>
-    <w:lsdException w:name="caption" w:uiPriority="35" w:qFormat="1"/>
-    <w:lsdException w:name="Title" w:semiHidden="0" w:uiPriority="10" w:unhideWhenUsed="0" w:qFormat="1"/>
-    <w:lsdException w:name="Default Paragraph Font" w:uiPriority="1"/>
-    <w:lsdException w:name="Subtitle" w:semiHidden="0" w:uiPriority="11" w:unhideWhenUsed="0" w:qFormat="1"/>
-    <w:lsdException w:name="Strong" w:semiHidden="0" w:uiPriority="22" w:unhideWhenUsed="0" w:qFormat="1"/>
-    <w:lsdException w:name="Emphasis" w:semiHidden="0" w:uiPriority="20" w:unhideWhenUsed="0" w:qFormat="1"/>
-    <w:lsdException w:name="Table Grid" w:semiHidden="0" w:uiPriority="59" w:unhideWhenUsed="0"/>
-    <w:lsdException w:name="Placeholder Text" w:unhideWhenUsed="0"/>
-    <w:lsdException w:name="No Spacing" w:semiHidden="0" w:uiPriority="1" w:unhideWhenUsed="0" w:qFormat="1"/>
-    <w:lsdException w:name="Light Shading" w:semiHidden="0" w:uiPriority="60" w:unhideWhenUsed="0"/>
-    <w:lsdException w:name="Light List" w:semiHidden="0" w:uiPriority="61" w:unhideWhenUsed="0"/>
-    <w:lsdException w:name="Light Grid" w:semiHidden="0" w:uiPriority="62" w:unhideWhenUsed="0"/>
-    <w:lsdException w:name="Medium Shading 1" w:semiHidden="0" w:uiPriority="63" w:unhideWhenUsed="0"/>
-    <w:lsdException w:name="Medium Shading 2" w:semiHidden="0" w:uiPriority="64" w:unhideWhenUsed="0"/>
-    <w:lsdException w:name="Medium List 1" w:semiHidden="0" w:uiPriority="65" w:unhideWhenUsed="0"/>
-    <w:lsdException w:name="Medium List 2" w:semiHidden="0" w:uiPriority="66" w:unhideWhenUsed="0"/>
-    <w:lsdException w:name="Medium Grid 1" w:semiHidden="0" w:uiPriority="67" w:unhideWhenUsed="0"/>
-    <w:lsdException w:name="Medium Grid 2" w:semiHidden="0" w:uiPriority="68" w:unhideWhenUsed="0"/>
-    <w:lsdException w:name="Medium Grid 3" w:semiHidden="0" w:uiPriority="69" w:unhideWhenUsed="0"/>
-    <w:lsdException w:name="Dark List" w:semiHidden="0" w:uiPriority="70" w:unhideWhenUsed="0"/>
-    <w:lsdException w:name="Colorful Shading" w:semiHidden="0" w:uiPriority="71" w:unhideWhenUsed="0"/>
-    <w:lsdException w:name="Colorful List" w:semiHidden="0" w:uiPriority="72" w:unhideWhenUsed="0"/>
-    <w:lsdException w:name="Colorful Grid" w:semiHidden="0" w:uiPriority="73" w:unhideWhenUsed="0"/>
-    <w:lsdException w:name="Light Shading Accent 1" w:semiHidden="0" w:uiPriority="60" w:unhideWhenUsed="0"/>
-    <w:lsdException w:name="Light List Accent 1" w:semiHidden="0" w:uiPriority="61" w:unhideWhenUsed="0"/>
-    <w:lsdException w:name="Light Grid Accent 1" w:semiHidden="0" w:uiPriority="62" w:unhideWhenUsed="0"/>
-    <w:lsdException w:name="Medium Shading 1 Accent 1" w:semiHidden="0" w:uiPriority="63" w:unhideWhenUsed="0"/>
-    <w:lsdException w:name="Medium Shading 2 Accent 1" w:semiHidden="0" w:uiPriority="64" w:unhideWhenUsed="0"/>
-    <w:lsdException w:name="Medium List 1 Accent 1" w:semiHidden="0" w:uiPriority="65" w:unhideWhenUsed="0"/>
-    <w:lsdException w:name="Revision" w:unhideWhenUsed="0"/>
-    <w:lsdException w:name="List Paragraph" w:semiHidden="0" w:uiPriority="34" w:unhideWhenUsed="0" w:qFormat="1"/>
-    <w:lsdException w:name="Quote" w:semiHidden="0" w:uiPriority="29" w:unhideWhenUsed="0" w:qFormat="1"/>
-    <w:lsdException w:name="Intense Quote" w:semiHidden="0" w:uiPriority="30" w:unhideWhenUsed="0" w:qFormat="1"/>
-    <w:lsdException w:name="Medium List 2 Accent 1" w:semiHidden="0" w:uiPriority="66" w:unhideWhenUsed="0"/>
-    <w:lsdException w:name="Medium Grid 1 Accent 1" w:semiHidden="0" w:uiPriority="67" w:unhideWhenUsed="0"/>
-    <w:lsdException w:name="Medium Grid 2 Accent 1" w:semiHidden="0" w:uiPriority="68" w:unhideWhenUsed="0"/>
-    <w:lsdException w:name="Medium Grid 3 Accent 1" w:semiHidden="0" w:uiPriority="69" w:unhideWhenUsed="0"/>
-    <w:lsdException w:name="Dark List Accent 1" w:semiHidden="0" w:uiPriority="70" w:unhideWhenUsed="0"/>
-    <w:lsdException w:name="Colorful Shading Accent 1" w:semiHidden="0" w:uiPriority="71" w:unhideWhenUsed="0"/>
-    <w:lsdException w:name="Colorful List Accent 1" w:semiHidden="0" w:uiPriority="72" w:unhideWhenUsed="0"/>
-    <w:lsdException w:name="Colorful Grid Accent 1" w:semiHidden="0" w:uiPriority="73" w:unhideWhenUsed="0"/>
-    <w:lsdException w:name="Light Shading Accent 2" w:semiHidden="0" w:uiPriority="60" w:unhideWhenUsed="0"/>
-    <w:lsdException w:name="Light List Accent 2" w:semiHidden="0" w:uiPriority="61" w:unhideWhenUsed="0"/>
-    <w:lsdException w:name="Light Grid Accent 2" w:semiHidden="0" w:uiPriority="62" w:unhideWhenUsed="0"/>
-    <w:lsdException w:name="Medium Shading 1 Accent 2" w:semiHidden="0" w:uiPriority="63" w:unhideWhenUsed="0"/>
-    <w:lsdException w:name="Medium Shading 2 Accent 2" w:semiHidden="0" w:uiPriority="64" w:unhideWhenUsed="0"/>
-    <w:lsdException w:name="Medium List 1 Accent 2" w:semiHidden="0" w:uiPriority="65" w:unhideWhenUsed="0"/>
-    <w:lsdException w:name="Medium List 2 Accent 2" w:semiHidden="0" w:uiPriority="66" w:unhideWhenUsed="0"/>
-    <w:lsdException w:name="Medium Grid 1 Accent 2" w:semiHidden="0" w:uiPriority="67" w:unhideWhenUsed="0"/>
-    <w:lsdException w:name="Medium Grid 2 Accent 2" w:semiHidden="0" w:uiPriority="68" w:unhideWhenUsed="0"/>
-    <w:lsdException w:name="Medium Grid 3 Accent 2" w:semiHidden="0" w:uiPriority="69" w:unhideWhenUsed="0"/>
-    <w:lsdException w:name="Dark List Accent 2" w:semiHidden="0" w:uiPriority="70" w:unhideWhenUsed="0"/>
-    <w:lsdException w:name="Colorful Shading Accent 2" w:semiHidden="0" w:uiPriority="71" w:unhideWhenUsed="0"/>
-    <w:lsdException w:name="Colorful List Accent 2" w:semiHidden="0" w:uiPriority="72" w:unhideWhenUsed="0"/>
-    <w:lsdException w:name="Colorful Grid Accent 2" w:semiHidden="0" w:uiPriority="73" w:unhideWhenUsed="0"/>
-    <w:lsdException w:name="Light Shading Accent 3" w:semiHidden="0" w:uiPriority="60" w:unhideWhenUsed="0"/>
-    <w:lsdException w:name="Light List Accent 3" w:semiHidden="0" w:uiPriority="61" w:unhideWhenUsed="0"/>
-    <w:lsdException w:name="Light Grid Accent 3" w:semiHidden="0" w:uiPriority="62" w:unhideWhenUsed="0"/>
-    <w:lsdException w:name="Medium Shading 1 Accent 3" w:semiHidden="0" w:uiPriority="63" w:unhideWhenUsed="0"/>
-    <w:lsdException w:name="Medium Shading 2 Accent 3" w:semiHidden="0" w:uiPriority="64" w:unhideWhenUsed="0"/>
-    <w:lsdException w:name="Medium List 1 Accent 3" w:semiHidden="0" w:uiPriority="65" w:unhideWhenUsed="0"/>
-    <w:lsdException w:name="Medium List 2 Accent 3" w:semiHidden="0" w:uiPriority="66" w:unhideWhenUsed="0"/>
-    <w:lsdException w:name="Medium Grid 1 Accent 3" w:semiHidden="0" w:uiPriority="67" w:unhideWhenUsed="0"/>
-    <w:lsdException w:name="Medium Grid 2 Accent 3" w:semiHidden="0" w:uiPriority="68" w:unhideWhenUsed="0"/>
-    <w:lsdException w:name="Medium Grid 3 Accent 3" w:semiHidden="0" w:uiPriority="69" w:unhideWhenUsed="0"/>
-    <w:lsdException w:name="Dark List Accent 3" w:semiHidden="0" w:uiPriority="70" w:unhideWhenUsed="0"/>
-    <w:lsdException w:name="Colorful Shading Accent 3" w:semiHidden="0" w:uiPriority="71" w:unhideWhenUsed="0"/>
-    <w:lsdException w:name="Colorful List Accent 3" w:semiHidden="0" w:uiPriority="72" w:unhideWhenUsed="0"/>
-    <w:lsdException w:name="Colorful Grid Accent 3" w:semiHidden="0" w:uiPriority="73" w:unhideWhenUsed="0"/>
-    <w:lsdException w:name="Light Shading Accent 4" w:semiHidden="0" w:uiPriority="60" w:unhideWhenUsed="0"/>
-    <w:lsdException w:name="Light List Accent 4" w:semiHidden="0" w:uiPriority="61" w:unhideWhenUsed="0"/>
-    <w:lsdException w:name="Light Grid Accent 4" w:semiHidden="0" w:uiPriority="62" w:unhideWhenUsed="0"/>
-    <w:lsdException w:name="Medium Shading 1 Accent 4" w:semiHidden="0" w:uiPriority="63" w:unhideWhenUsed="0"/>
-    <w:lsdException w:name="Medium Shading 2 Accent 4" w:semiHidden="0" w:uiPriority="64" w:unhideWhenUsed="0"/>
-    <w:lsdException w:name="Medium List 1 Accent 4" w:semiHidden="0" w:uiPriority="65" w:unhideWhenUsed="0"/>
-    <w:lsdException w:name="Medium List 2 Accent 4" w:semiHidden="0" w:uiPriority="66" w:unhideWhenUsed="0"/>
-    <w:lsdException w:name="Medium Grid 1 Accent 4" w:semiHidden="0" w:uiPriority="67" w:unhideWhenUsed="0"/>
-    <w:lsdException w:name="Medium Grid 2 Accent 4" w:semiHidden="0" w:uiPriority="68" w:unhideWhenUsed="0"/>
-    <w:lsdException w:name="Medium Grid 3 Accent 4" w:semiHidden="0" w:uiPriority="69" w:unhideWhenUsed="0"/>
-    <w:lsdException w:name="Dark List Accent 4" w:semiHidden="0" w:uiPriority="70" w:unhideWhenUsed="0"/>
-    <w:lsdException w:name="Colorful Shading Accent 4" w:semiHidden="0" w:uiPriority="71" w:unhideWhenUsed="0"/>
-    <w:lsdException w:name="Colorful List Accent 4" w:semiHidden="0" w:uiPriority="72" w:unhideWhenUsed="0"/>
-    <w:lsdException w:name="Colorful Grid Accent 4" w:semiHidden="0" w:uiPriority="73" w:unhideWhenUsed="0"/>
-    <w:lsdException w:name="Light Shading Accent 5" w:semiHidden="0" w:uiPriority="60" w:unhideWhenUsed="0"/>
-    <w:lsdException w:name="Light List Accent 5" w:semiHidden="0" w:uiPriority="61" w:unhideWhenUsed="0"/>
-    <w:lsdException w:name="Light Grid Accent 5" w:semiHidden="0" w:uiPriority="62" w:unhideWhenUsed="0"/>
-    <w:lsdException w:name="Medium Shading 1 Accent 5" w:semiHidden="0" w:uiPriority="63" w:unhideWhenUsed="0"/>
-    <w:lsdException w:name="Medium Shading 2 Accent 5" w:semiHidden="0" w:uiPriority="64" w:unhideWhenUsed="0"/>
-    <w:lsdException w:name="Medium List 1 Accent 5" w:semiHidden="0" w:uiPriority="65" w:unhideWhenUsed="0"/>
-    <w:lsdException w:name="Medium List 2 Accent 5" w:semiHidden="0" w:uiPriority="66" w:unhideWhenUsed="0"/>
-    <w:lsdException w:name="Medium Grid 1 Accent 5" w:semiHidden="0" w:uiPriority="67" w:unhideWhenUsed="0"/>
-    <w:lsdException w:name="Medium Grid 2 Accent 5" w:semiHidden="0" w:uiPriority="68" w:unhideWhenUsed="0"/>
-    <w:lsdException w:name="Medium Grid 3 Accent 5" w:semiHidden="0" w:uiPriority="69" w:unhideWhenUsed="0"/>
-    <w:lsdException w:name="Dark List Accent 5" w:semiHidden="0" w:uiPriority="70" w:unhideWhenUsed="0"/>
-    <w:lsdException w:name="Colorful Shading Accent 5" w:semiHidden="0" w:uiPriority="71" w:unhideWhenUsed="0"/>
-    <w:lsdException w:name="Colorful List Accent 5" w:semiHidden="0" w:uiPriority="72" w:unhideWhenUsed="0"/>
-    <w:lsdException w:name="Colorful Grid Accent 5" w:semiHidden="0" w:uiPriority="73" w:unhideWhenUsed="0"/>
-    <w:lsdException w:name="Light Shading Accent 6" w:semiHidden="0" w:uiPriority="60" w:unhideWhenUsed="0"/>
-    <w:lsdException w:name="Light List Accent 6" w:semiHidden="0" w:uiPriority="61" w:unhideWhenUsed="0"/>
-    <w:lsdException w:name="Light Grid Accent 6" w:semiHidden="0" w:uiPriority="62" w:unhideWhenUsed="0"/>
-    <w:lsdException w:name="Medium Shading 1 Accent 6" w:semiHidden="0" w:uiPriority="63" w:unhideWhenUsed="0"/>
-    <w:lsdException w:name="Medium Shading 2 Accent 6" w:semiHidden="0" w:uiPriority="64" w:unhideWhenUsed="0"/>
-    <w:lsdException w:name="Medium List 1 Accent 6" w:semiHidden="0" w:uiPriority="65" w:unhideWhenUsed="0"/>
-    <w:lsdException w:name="Medium List 2 Accent 6" w:semiHidden="0" w:uiPriority="66" w:unhideWhenUsed="0"/>
-    <w:lsdException w:name="Medium Grid 1 Accent 6" w:semiHidden="0" w:uiPriority="67" w:unhideWhenUsed="0"/>
-    <w:lsdException w:name="Medium Grid 2 Accent 6" w:semiHidden="0" w:uiPriority="68" w:unhideWhenUsed="0"/>
-    <w:lsdException w:name="Medium Grid 3 Accent 6" w:semiHidden="0" w:uiPriority="69" w:unhideWhenUsed="0"/>
-    <w:lsdException w:name="Dark List Accent 6" w:semiHidden="0" w:uiPriority="70" w:unhideWhenUsed="0"/>
-    <w:lsdException w:name="Colorful Shading Accent 6" w:semiHidden="0" w:uiPriority="71" w:unhideWhenUsed="0"/>
-    <w:lsdException w:name="Colorful List Accent 6" w:semiHidden="0" w:uiPriority="72" w:unhideWhenUsed="0"/>
-    <w:lsdException w:name="Colorful Grid Accent 6" w:semiHidden="0" w:uiPriority="73" w:unhideWhenUsed="0"/>
-    <w:lsdException w:name="Subtle Emphasis" w:semiHidden="0" w:uiPriority="19" w:unhideWhenUsed="0" w:qFormat="1"/>
-    <w:lsdException w:name="Intense Emphasis" w:semiHidden="0" w:uiPriority="21" w:unhideWhenUsed="0" w:qFormat="1"/>
-    <w:lsdException w:name="Subtle Reference" w:semiHidden="0" w:uiPriority="31" w:unhideWhenUsed="0" w:qFormat="1"/>
-    <w:lsdException w:name="Intense Reference" w:semiHidden="0" w:uiPriority="32" w:unhideWhenUsed="0" w:qFormat="1"/>
-    <w:lsdException w:name="Book Title" w:semiHidden="0" w:uiPriority="33" w:unhideWhenUsed="0" w:qFormat="1"/>
-    <w:lsdException w:name="Bibliography" w:uiPriority="37"/>
-    <w:lsdException w:name="TOC Heading" w:uiPriority="39" w:qFormat="1"/>
-  </w:latentStyles>
-  <w:style w:type="paragraph" w:default="1" w:styleId="Normal">
-    <w:name w:val="Normal"/>
-    <w:qFormat/>
-  </w:style>
-  <w:style w:type="character" w:default="1" w:styleId="Fuentedeprrafopredeter">
-    <w:name w:val="Default Paragraph Font"/>
-    <w:uiPriority w:val="1"/>
-    <w:semiHidden/>
-    <w:unhideWhenUsed/>
-  </w:style>
-  <w:style w:type="table" w:default="1" w:styleId="Tablanormal">
-    <w:name w:val="Normal Table"/>
-    <w:uiPriority w:val="99"/>
-    <w:semiHidden/>
-    <w:unhideWhenUsed/>
-    <w:tblPr>
-      <w:tblInd w:w="0" w:type="dxa"/>
-      <w:tblCellMar>
-        <w:top w:w="0" w:type="dxa"/>
-        <w:left w:w="108" w:type="dxa"/>
-        <w:bottom w:w="0" w:type="dxa"/>
-        <w:right w:w="108" w:type="dxa"/>
-      </w:tblCellMar>
-    </w:tblPr>
-  </w:style>
-  <w:style w:type="numbering" w:default="1" w:styleId="Sinlista">
-    <w:name w:val="No List"/>
-    <w:uiPriority w:val="99"/>
-    <w:semiHidden/>
-    <w:unhideWhenUsed/>
   </w:style>
 </w:styles>
 </file>
